--- a/Software Development Plan.docx
+++ b/Software Development Plan.docx
@@ -858,11 +858,9 @@
             <w:pPr>
               <w:jc w:val="both"/>
             </w:pPr>
-            <w:proofErr w:type="spellStart"/>
-            <w:r>
-              <w:t>x.x.x</w:t>
-            </w:r>
-            <w:proofErr w:type="spellEnd"/>
+            <w:r>
+              <w:t>1.0.1</w:t>
+            </w:r>
             <w:r>
               <w:t>.</w:t>
             </w:r>
@@ -876,11 +874,9 @@
             <w:pPr>
               <w:jc w:val="both"/>
             </w:pPr>
-            <w:proofErr w:type="spellStart"/>
-            <w:r>
-              <w:t>yyyymmdd</w:t>
-            </w:r>
-            <w:proofErr w:type="spellEnd"/>
+            <w:r>
+              <w:t>20190620</w:t>
+            </w:r>
           </w:p>
         </w:tc>
         <w:tc>
@@ -892,7 +888,7 @@
               <w:jc w:val="both"/>
             </w:pPr>
             <w:r>
-              <w:t>Anything</w:t>
+              <w:t>Define scope and deliverables</w:t>
             </w:r>
           </w:p>
         </w:tc>
@@ -905,8 +901,13 @@
               <w:jc w:val="both"/>
             </w:pPr>
             <w:r>
-              <w:t>Author and reviewer</w:t>
-            </w:r>
+              <w:t xml:space="preserve">Guarneros, </w:t>
+            </w:r>
+            <w:proofErr w:type="spellStart"/>
+            <w:r>
+              <w:t>Héctor</w:t>
+            </w:r>
+            <w:proofErr w:type="spellEnd"/>
           </w:p>
         </w:tc>
       </w:tr>
@@ -919,6 +920,9 @@
             <w:pPr>
               <w:jc w:val="both"/>
             </w:pPr>
+            <w:r>
+              <w:t>1.0.2</w:t>
+            </w:r>
           </w:p>
         </w:tc>
         <w:tc>
@@ -929,6 +933,9 @@
             <w:pPr>
               <w:jc w:val="both"/>
             </w:pPr>
+            <w:r>
+              <w:t>20190621</w:t>
+            </w:r>
           </w:p>
         </w:tc>
         <w:tc>
@@ -939,6 +946,9 @@
             <w:pPr>
               <w:jc w:val="both"/>
             </w:pPr>
+            <w:r>
+              <w:t>Added development methodologies, estimates and planning root files</w:t>
+            </w:r>
           </w:p>
         </w:tc>
         <w:tc>
@@ -949,6 +959,151 @@
             <w:pPr>
               <w:jc w:val="both"/>
             </w:pPr>
+            <w:r>
+              <w:t xml:space="preserve">Guarneros, </w:t>
+            </w:r>
+            <w:proofErr w:type="spellStart"/>
+            <w:r>
+              <w:t>Héctor</w:t>
+            </w:r>
+            <w:proofErr w:type="spellEnd"/>
+          </w:p>
+        </w:tc>
+      </w:tr>
+      <w:tr>
+        <w:tc>
+          <w:tcPr>
+            <w:tcW w:w="2337" w:type="dxa"/>
+          </w:tcPr>
+          <w:p>
+            <w:pPr>
+              <w:jc w:val="both"/>
+            </w:pPr>
+            <w:r>
+              <w:t>1.1.0</w:t>
+            </w:r>
+          </w:p>
+        </w:tc>
+        <w:tc>
+          <w:tcPr>
+            <w:tcW w:w="2337" w:type="dxa"/>
+          </w:tcPr>
+          <w:p>
+            <w:pPr>
+              <w:jc w:val="both"/>
+            </w:pPr>
+            <w:r>
+              <w:t>20190622</w:t>
+            </w:r>
+          </w:p>
+        </w:tc>
+        <w:tc>
+          <w:tcPr>
+            <w:tcW w:w="2338" w:type="dxa"/>
+          </w:tcPr>
+          <w:p>
+            <w:pPr>
+              <w:jc w:val="both"/>
+            </w:pPr>
+            <w:r>
+              <w:t xml:space="preserve">Added Verification Black Box, White box and CCRI root files </w:t>
+            </w:r>
+          </w:p>
+        </w:tc>
+        <w:tc>
+          <w:tcPr>
+            <w:tcW w:w="2338" w:type="dxa"/>
+          </w:tcPr>
+          <w:p>
+            <w:pPr>
+              <w:jc w:val="both"/>
+            </w:pPr>
+            <w:r>
+              <w:t xml:space="preserve">Guarneros, </w:t>
+            </w:r>
+            <w:proofErr w:type="spellStart"/>
+            <w:r>
+              <w:t>Héctor</w:t>
+            </w:r>
+            <w:proofErr w:type="spellEnd"/>
+          </w:p>
+        </w:tc>
+      </w:tr>
+      <w:tr>
+        <w:tc>
+          <w:tcPr>
+            <w:tcW w:w="2337" w:type="dxa"/>
+          </w:tcPr>
+          <w:p>
+            <w:pPr>
+              <w:jc w:val="both"/>
+            </w:pPr>
+            <w:r>
+              <w:t>1.1.1</w:t>
+            </w:r>
+          </w:p>
+        </w:tc>
+        <w:tc>
+          <w:tcPr>
+            <w:tcW w:w="2337" w:type="dxa"/>
+          </w:tcPr>
+          <w:p>
+            <w:pPr>
+              <w:jc w:val="both"/>
+            </w:pPr>
+            <w:r>
+              <w:t>20190623</w:t>
+            </w:r>
+          </w:p>
+        </w:tc>
+        <w:tc>
+          <w:tcPr>
+            <w:tcW w:w="2338" w:type="dxa"/>
+          </w:tcPr>
+          <w:p>
+            <w:pPr>
+              <w:jc w:val="both"/>
+            </w:pPr>
+            <w:r>
+              <w:t xml:space="preserve">Added naming </w:t>
+            </w:r>
+            <w:proofErr w:type="spellStart"/>
+            <w:r>
+              <w:t>convetions</w:t>
+            </w:r>
+            <w:proofErr w:type="spellEnd"/>
+            <w:r>
+              <w:t xml:space="preserve">, </w:t>
+            </w:r>
+            <w:proofErr w:type="spellStart"/>
+            <w:r>
+              <w:t>Standars</w:t>
+            </w:r>
+            <w:proofErr w:type="spellEnd"/>
+            <w:r>
+              <w:t xml:space="preserve">, Integration tests strategy </w:t>
+            </w:r>
+            <w:r>
+              <w:t>root files</w:t>
+            </w:r>
+          </w:p>
+        </w:tc>
+        <w:tc>
+          <w:tcPr>
+            <w:tcW w:w="2338" w:type="dxa"/>
+          </w:tcPr>
+          <w:p>
+            <w:pPr>
+              <w:jc w:val="both"/>
+            </w:pPr>
+            <w:r>
+              <w:t xml:space="preserve">Guarneros, </w:t>
+            </w:r>
+            <w:proofErr w:type="spellStart"/>
+            <w:r>
+              <w:t>Héctor</w:t>
+            </w:r>
+            <w:proofErr w:type="spellEnd"/>
           </w:p>
         </w:tc>
       </w:tr>
@@ -4335,14 +4490,27 @@
       <w:r>
         <w:t xml:space="preserve"> </w:t>
       </w:r>
-      <w:fldSimple w:instr=" SEQ Tabla \* ARABIC ">
-        <w:r>
-          <w:rPr>
-            <w:noProof/>
-          </w:rPr>
-          <w:t>1</w:t>
-        </w:r>
-      </w:fldSimple>
+      <w:r>
+        <w:fldChar w:fldCharType="begin"/>
+      </w:r>
+      <w:r>
+        <w:instrText xml:space="preserve"> SEQ Tabla \* ARABIC </w:instrText>
+      </w:r>
+      <w:r>
+        <w:fldChar w:fldCharType="separate"/>
+      </w:r>
+      <w:r>
+        <w:rPr>
+          <w:noProof/>
+        </w:rPr>
+        <w:t>1</w:t>
+      </w:r>
+      <w:r>
+        <w:rPr>
+          <w:noProof/>
+        </w:rPr>
+        <w:fldChar w:fldCharType="end"/>
+      </w:r>
       <w:r>
         <w:t xml:space="preserve"> - </w:t>
       </w:r>
@@ -4429,14 +4597,27 @@
       <w:r>
         <w:t xml:space="preserve"> </w:t>
       </w:r>
-      <w:fldSimple w:instr=" SEQ Imagen \* ARABIC ">
-        <w:r>
-          <w:rPr>
-            <w:noProof/>
-          </w:rPr>
-          <w:t>1</w:t>
-        </w:r>
-      </w:fldSimple>
+      <w:r>
+        <w:fldChar w:fldCharType="begin"/>
+      </w:r>
+      <w:r>
+        <w:instrText xml:space="preserve"> SEQ Imagen \* ARABIC </w:instrText>
+      </w:r>
+      <w:r>
+        <w:fldChar w:fldCharType="separate"/>
+      </w:r>
+      <w:r>
+        <w:rPr>
+          <w:noProof/>
+        </w:rPr>
+        <w:t>1</w:t>
+      </w:r>
+      <w:r>
+        <w:rPr>
+          <w:noProof/>
+        </w:rPr>
+        <w:fldChar w:fldCharType="end"/>
+      </w:r>
       <w:r>
         <w:t xml:space="preserve"> - </w:t>
       </w:r>
@@ -4612,7 +4793,7 @@
       <w:r>
         <w:rPr>
           <w:noProof/>
-          <w:lang w:eastAsia="es-MX"/>
+          <w:lang w:val="es-MX" w:eastAsia="es-MX"/>
         </w:rPr>
         <w:drawing>
           <wp:inline distT="114300" distB="114300" distL="114300" distR="114300" wp14:anchorId="2C5E1B7D" wp14:editId="31515172">
@@ -4663,25 +4844,51 @@
           <w:lang w:val="es-MX"/>
         </w:rPr>
       </w:pPr>
+      <w:r>
+        <w:rPr>
+          <w:lang w:val="es-MX"/>
+        </w:rPr>
+        <w:t xml:space="preserve">Imagen </w:t>
+      </w:r>
+      <w:r>
+        <w:fldChar w:fldCharType="begin"/>
+      </w:r>
+      <w:r>
+        <w:rPr>
+          <w:lang w:val="es-MX"/>
+        </w:rPr>
+        <w:instrText xml:space="preserve"> SEQ Imagen \* ARABIC </w:instrText>
+      </w:r>
+      <w:r>
+        <w:fldChar w:fldCharType="separate"/>
+      </w:r>
+      <w:r>
+        <w:rPr>
+          <w:noProof/>
+          <w:lang w:val="es-MX"/>
+        </w:rPr>
+        <w:t>3</w:t>
+      </w:r>
+      <w:r>
+        <w:rPr>
+          <w:noProof/>
+        </w:rPr>
+        <w:fldChar w:fldCharType="end"/>
+      </w:r>
+      <w:r>
+        <w:rPr>
+          <w:lang w:val="es-MX"/>
+        </w:rPr>
+        <w:t xml:space="preserve"> - Agile-</w:t>
+      </w:r>
       <w:proofErr w:type="spellStart"/>
       <w:r>
-        <w:t>Imagen</w:t>
+        <w:rPr>
+          <w:lang w:val="es-MX"/>
+        </w:rPr>
+        <w:t>Scrum</w:t>
       </w:r>
       <w:proofErr w:type="spellEnd"/>
-      <w:r>
-        <w:t xml:space="preserve"> </w:t>
-      </w:r>
-      <w:fldSimple w:instr=" SEQ Imagen \* ARABIC ">
-        <w:r>
-          <w:rPr>
-            <w:noProof/>
-          </w:rPr>
-          <w:t>3</w:t>
-        </w:r>
-      </w:fldSimple>
-      <w:r>
-        <w:t xml:space="preserve"> - Agile-Scrum</w:t>
-      </w:r>
     </w:p>
     <w:p>
       <w:pPr>
@@ -5846,27 +6053,16 @@
         </w:rPr>
         <w:t>Disponibilidad de horario de los desarrolladores</w:t>
       </w:r>
-    </w:p>
-    <w:p>
-      <w:pPr>
-        <w:spacing w:after="0" w:line="240" w:lineRule="auto"/>
-        <w:jc w:val="both"/>
-        <w:rPr>
-          <w:highlight w:val="yellow"/>
-          <w:lang w:val="es-MX"/>
-        </w:rPr>
-      </w:pPr>
-    </w:p>
-    <w:p>
-      <w:pPr>
-        <w:spacing w:after="0" w:line="240" w:lineRule="auto"/>
-        <w:jc w:val="both"/>
-      </w:pPr>
-    </w:p>
-    <w:p>
-      <w:pPr>
-        <w:spacing w:after="0" w:line="240" w:lineRule="auto"/>
-        <w:jc w:val="both"/>
+      <w:bookmarkStart w:id="6" w:name="_GoBack"/>
+      <w:bookmarkEnd w:id="6"/>
+    </w:p>
+    <w:p>
+      <w:pPr>
+        <w:spacing w:after="0" w:line="240" w:lineRule="auto"/>
+        <w:jc w:val="both"/>
+        <w:rPr>
+          <w:lang w:val="es-MX"/>
+        </w:rPr>
       </w:pPr>
     </w:p>
     <w:p>
@@ -5883,7 +6079,7 @@
           <w:lang w:val="es-MX"/>
         </w:rPr>
       </w:pPr>
-      <w:bookmarkStart w:id="6" w:name="_Toc8215467"/>
+      <w:bookmarkStart w:id="7" w:name="_Toc8215467"/>
       <w:proofErr w:type="spellStart"/>
       <w:r>
         <w:rPr>
@@ -5892,7 +6088,7 @@
         </w:rPr>
         <w:t>Planning</w:t>
       </w:r>
-      <w:bookmarkEnd w:id="6"/>
+      <w:bookmarkEnd w:id="7"/>
       <w:proofErr w:type="spellEnd"/>
     </w:p>
     <w:p>
@@ -5997,14 +6193,14 @@
           <w:i/>
         </w:rPr>
       </w:pPr>
-      <w:bookmarkStart w:id="7" w:name="_Toc8215468"/>
+      <w:bookmarkStart w:id="8" w:name="_Toc8215468"/>
       <w:r>
         <w:rPr>
           <w:i/>
         </w:rPr>
         <w:t>Solving Problem Strategy</w:t>
       </w:r>
-      <w:bookmarkEnd w:id="7"/>
+      <w:bookmarkEnd w:id="8"/>
     </w:p>
     <w:p>
       <w:pPr>
@@ -6107,7 +6303,7 @@
           <w:lang w:val="es-MX"/>
         </w:rPr>
       </w:pPr>
-      <w:bookmarkStart w:id="8" w:name="_Toc8215469"/>
+      <w:bookmarkStart w:id="9" w:name="_Toc8215469"/>
       <w:proofErr w:type="spellStart"/>
       <w:r>
         <w:rPr>
@@ -6116,7 +6312,7 @@
         </w:rPr>
         <w:t>Design</w:t>
       </w:r>
-      <w:bookmarkEnd w:id="8"/>
+      <w:bookmarkEnd w:id="9"/>
       <w:proofErr w:type="spellEnd"/>
     </w:p>
     <w:p>
@@ -6140,10 +6336,7 @@
         </w:rPr>
       </w:pPr>
       <w:r>
-        <w:t>PROJECT_PATH&gt;\3) Design\</w:t>
-      </w:r>
-      <w:r>
-        <w:t xml:space="preserve"> </w:t>
+        <w:t xml:space="preserve">PROJECT_PATH&gt;\3) Design\ </w:t>
       </w:r>
       <w:hyperlink r:id="rId14" w:history="1">
         <w:r>
@@ -6188,10 +6381,7 @@
         </w:rPr>
       </w:pPr>
       <w:r>
-        <w:t>PROJECT_PATH&gt;\3) Design\</w:t>
-      </w:r>
-      <w:r>
-        <w:t xml:space="preserve"> </w:t>
+        <w:t xml:space="preserve">PROJECT_PATH&gt;\3) Design\ </w:t>
       </w:r>
       <w:hyperlink r:id="rId15" w:history="1">
         <w:r>
@@ -6207,6 +6397,150 @@
       <w:pPr>
         <w:spacing w:after="0" w:line="240" w:lineRule="auto"/>
         <w:jc w:val="both"/>
+        <w:rPr>
+          <w:lang w:val="es-MX"/>
+        </w:rPr>
+      </w:pPr>
+      <w:r>
+        <w:rPr>
+          <w:lang w:val="es-MX"/>
+        </w:rPr>
+        <w:t xml:space="preserve">El documento de </w:t>
+      </w:r>
+      <w:proofErr w:type="spellStart"/>
+      <w:r>
+        <w:rPr>
+          <w:lang w:val="es-MX"/>
+        </w:rPr>
+        <w:t>estandares</w:t>
+      </w:r>
+      <w:proofErr w:type="spellEnd"/>
+      <w:r>
+        <w:rPr>
+          <w:lang w:val="es-MX"/>
+        </w:rPr>
+        <w:t xml:space="preserve"> de software se encuentra en:</w:t>
+      </w:r>
+    </w:p>
+    <w:p>
+      <w:pPr>
+        <w:spacing w:after="0" w:line="240" w:lineRule="auto"/>
+        <w:jc w:val="both"/>
+        <w:rPr>
+          <w:lang w:val="es-MX"/>
+        </w:rPr>
+      </w:pPr>
+    </w:p>
+    <w:p>
+      <w:pPr>
+        <w:spacing w:after="0" w:line="240" w:lineRule="auto"/>
+        <w:jc w:val="both"/>
+        <w:rPr>
+          <w:b/>
+        </w:rPr>
+      </w:pPr>
+      <w:r>
+        <w:rPr>
+          <w:lang w:val="es-MX"/>
+        </w:rPr>
+        <w:tab/>
+      </w:r>
+      <w:proofErr w:type="gramStart"/>
+      <w:r>
+        <w:t>PROJECT_PATH&gt;\3) Design\</w:t>
+      </w:r>
+      <w:r>
+        <w:rPr>
+          <w:b/>
+        </w:rPr>
+        <w:t>9.1.</w:t>
+      </w:r>
+      <w:proofErr w:type="gramEnd"/>
+      <w:r>
+        <w:rPr>
+          <w:b/>
+        </w:rPr>
+        <w:t xml:space="preserve"> SoftwareStandards_20190405</w:t>
+      </w:r>
+    </w:p>
+    <w:p>
+      <w:pPr>
+        <w:spacing w:after="0" w:line="240" w:lineRule="auto"/>
+        <w:jc w:val="both"/>
+        <w:rPr>
+          <w:b/>
+        </w:rPr>
+      </w:pPr>
+    </w:p>
+    <w:p>
+      <w:pPr>
+        <w:spacing w:after="0" w:line="240" w:lineRule="auto"/>
+        <w:jc w:val="both"/>
+        <w:rPr>
+          <w:lang w:val="es-MX"/>
+        </w:rPr>
+      </w:pPr>
+      <w:r>
+        <w:rPr>
+          <w:lang w:val="es-MX"/>
+        </w:rPr>
+        <w:t xml:space="preserve">El </w:t>
+      </w:r>
+      <w:r>
+        <w:rPr>
+          <w:lang w:val="es-MX"/>
+        </w:rPr>
+        <w:t>diagrama de bloques</w:t>
+      </w:r>
+      <w:r>
+        <w:rPr>
+          <w:lang w:val="es-MX"/>
+        </w:rPr>
+        <w:t xml:space="preserve"> de software se encuentra en:</w:t>
+      </w:r>
+    </w:p>
+    <w:p>
+      <w:pPr>
+        <w:spacing w:after="0" w:line="240" w:lineRule="auto"/>
+        <w:jc w:val="both"/>
+        <w:rPr>
+          <w:lang w:val="es-MX"/>
+        </w:rPr>
+      </w:pPr>
+    </w:p>
+    <w:p>
+      <w:pPr>
+        <w:spacing w:after="0" w:line="240" w:lineRule="auto"/>
+        <w:jc w:val="both"/>
+      </w:pPr>
+      <w:r>
+        <w:rPr>
+          <w:lang w:val="es-MX"/>
+        </w:rPr>
+        <w:tab/>
+      </w:r>
+      <w:proofErr w:type="gramStart"/>
+      <w:r>
+        <w:t>PROJECT_PATH&gt;\3) Design\</w:t>
+      </w:r>
+      <w:r>
+        <w:rPr>
+          <w:b/>
+        </w:rPr>
+        <w:t>3.)</w:t>
+      </w:r>
+      <w:proofErr w:type="gramEnd"/>
+      <w:r>
+        <w:rPr>
+          <w:b/>
+        </w:rPr>
+        <w:t xml:space="preserve"> Software_Blocks_Diagram_20190809</w:t>
+      </w:r>
+    </w:p>
+    <w:p>
+      <w:pPr>
+        <w:spacing w:after="0" w:line="240" w:lineRule="auto"/>
+        <w:jc w:val="both"/>
       </w:pPr>
     </w:p>
     <w:p>
@@ -6223,7 +6557,7 @@
           <w:lang w:val="es-MX"/>
         </w:rPr>
       </w:pPr>
-      <w:bookmarkStart w:id="9" w:name="_Toc8215471"/>
+      <w:bookmarkStart w:id="10" w:name="_Toc8215471"/>
       <w:proofErr w:type="spellStart"/>
       <w:r>
         <w:rPr>
@@ -6248,7 +6582,7 @@
         </w:rPr>
         <w:t>conventions</w:t>
       </w:r>
-      <w:bookmarkEnd w:id="9"/>
+      <w:bookmarkEnd w:id="10"/>
       <w:proofErr w:type="spellEnd"/>
     </w:p>
     <w:p>
@@ -6256,431 +6590,42 @@
         <w:spacing w:after="0" w:line="240" w:lineRule="auto"/>
         <w:jc w:val="both"/>
         <w:rPr>
-          <w:highlight w:val="yellow"/>
-        </w:rPr>
-      </w:pPr>
-      <w:r>
-        <w:rPr>
-          <w:highlight w:val="yellow"/>
-        </w:rPr>
-        <w:t>T</w:t>
-      </w:r>
-      <w:r>
-        <w:rPr>
-          <w:highlight w:val="yellow"/>
-        </w:rPr>
-        <w:t xml:space="preserve">he tags </w:t>
-      </w:r>
-      <w:r>
-        <w:rPr>
-          <w:highlight w:val="red"/>
-        </w:rPr>
-        <w:t>SHALL</w:t>
-      </w:r>
-      <w:r>
-        <w:rPr>
-          <w:highlight w:val="red"/>
-        </w:rPr>
+          <w:lang w:val="es-MX"/>
+        </w:rPr>
+      </w:pPr>
+      <w:r>
+        <w:rPr>
+          <w:lang w:val="es-MX"/>
+        </w:rPr>
+        <w:t>La Documentación relacionada a las nomenclaturas de los archivos se encuentra en la siguiente ruta:</w:t>
+      </w:r>
+    </w:p>
+    <w:p>
+      <w:pPr>
+        <w:spacing w:after="0" w:line="240" w:lineRule="auto"/>
+        <w:ind w:firstLine="720"/>
+        <w:jc w:val="both"/>
+      </w:pPr>
+    </w:p>
+    <w:p>
+      <w:pPr>
+        <w:spacing w:after="0" w:line="240" w:lineRule="auto"/>
+        <w:ind w:firstLine="720"/>
+        <w:jc w:val="both"/>
+      </w:pPr>
+      <w:r>
         <w:t xml:space="preserve"> </w:t>
       </w:r>
-      <w:r>
-        <w:rPr>
-          <w:highlight w:val="yellow"/>
-        </w:rPr>
-        <w:t xml:space="preserve">be defined </w:t>
-      </w:r>
-      <w:r>
-        <w:rPr>
-          <w:highlight w:val="yellow"/>
-        </w:rPr>
-        <w:t>for: local and global variables, local and global functions, macros, enumerations and structures.</w:t>
-      </w:r>
-    </w:p>
-    <w:p>
-      <w:pPr>
-        <w:spacing w:after="0" w:line="240" w:lineRule="auto"/>
-        <w:jc w:val="both"/>
-        <w:rPr>
-          <w:highlight w:val="yellow"/>
-        </w:rPr>
-      </w:pPr>
-    </w:p>
-    <w:p>
-      <w:pPr>
-        <w:spacing w:after="0" w:line="240" w:lineRule="auto"/>
-        <w:jc w:val="both"/>
-        <w:rPr>
-          <w:highlight w:val="yellow"/>
-        </w:rPr>
-      </w:pPr>
-      <w:r>
-        <w:rPr>
-          <w:highlight w:val="yellow"/>
-        </w:rPr>
-        <w:t xml:space="preserve">It is </w:t>
-      </w:r>
-      <w:r>
-        <w:rPr>
-          <w:b/>
-          <w:highlight w:val="red"/>
-        </w:rPr>
-        <w:t>SUGGESTED</w:t>
-      </w:r>
-      <w:r>
-        <w:rPr>
-          <w:highlight w:val="yellow"/>
-        </w:rPr>
-        <w:t xml:space="preserve"> to use c</w:t>
-      </w:r>
-      <w:r>
-        <w:rPr>
-          <w:highlight w:val="yellow"/>
-        </w:rPr>
-        <w:t>apital letter for global variables and macros.</w:t>
-      </w:r>
-    </w:p>
-    <w:p>
-      <w:pPr>
-        <w:spacing w:after="0" w:line="240" w:lineRule="auto"/>
-        <w:jc w:val="both"/>
-        <w:rPr>
-          <w:highlight w:val="yellow"/>
-        </w:rPr>
-      </w:pPr>
-    </w:p>
-    <w:p>
-      <w:pPr>
-        <w:spacing w:after="0" w:line="240" w:lineRule="auto"/>
-        <w:jc w:val="both"/>
-        <w:rPr>
-          <w:highlight w:val="yellow"/>
-        </w:rPr>
-      </w:pPr>
-      <w:r>
-        <w:rPr>
-          <w:highlight w:val="yellow"/>
-        </w:rPr>
-        <w:t xml:space="preserve">In case prefix be used, it </w:t>
-      </w:r>
-      <w:r>
-        <w:rPr>
-          <w:highlight w:val="yellow"/>
-        </w:rPr>
-        <w:t xml:space="preserve">is </w:t>
-      </w:r>
-      <w:r>
-        <w:rPr>
-          <w:highlight w:val="red"/>
-        </w:rPr>
-        <w:t>SUGGESTED</w:t>
-      </w:r>
-      <w:r>
-        <w:rPr>
-          <w:highlight w:val="yellow"/>
-        </w:rPr>
-        <w:t xml:space="preserve"> to consider</w:t>
-      </w:r>
-      <w:r>
-        <w:rPr>
-          <w:highlight w:val="yellow"/>
-        </w:rPr>
-        <w:t xml:space="preserve"> for variable type, module or file, for example:</w:t>
-      </w:r>
-    </w:p>
-    <w:p>
-      <w:pPr>
-        <w:spacing w:after="0" w:line="240" w:lineRule="auto"/>
-        <w:ind w:firstLine="360"/>
-        <w:jc w:val="both"/>
-        <w:rPr>
-          <w:highlight w:val="yellow"/>
-          <w:lang w:val="es-MX"/>
-        </w:rPr>
-      </w:pPr>
-      <w:r>
-        <w:rPr>
-          <w:highlight w:val="yellow"/>
-          <w:lang w:val="es-MX"/>
-        </w:rPr>
-        <w:t>uint8_var1</w:t>
-      </w:r>
-    </w:p>
-    <w:p>
-      <w:pPr>
-        <w:spacing w:after="0" w:line="240" w:lineRule="auto"/>
-        <w:ind w:firstLine="360"/>
-        <w:jc w:val="both"/>
-        <w:rPr>
-          <w:highlight w:val="yellow"/>
-          <w:lang w:val="es-MX"/>
-        </w:rPr>
-      </w:pPr>
-      <w:r>
-        <w:rPr>
-          <w:highlight w:val="yellow"/>
-          <w:lang w:val="es-MX"/>
-        </w:rPr>
-        <w:t>adc_variable1</w:t>
-      </w:r>
-    </w:p>
-    <w:p>
-      <w:pPr>
-        <w:spacing w:after="0" w:line="240" w:lineRule="auto"/>
-        <w:ind w:firstLine="360"/>
-        <w:jc w:val="both"/>
-        <w:rPr>
-          <w:highlight w:val="yellow"/>
-          <w:lang w:val="es-MX"/>
-        </w:rPr>
-      </w:pPr>
-      <w:r>
-        <w:rPr>
-          <w:highlight w:val="yellow"/>
-          <w:lang w:val="es-MX"/>
-        </w:rPr>
-        <w:t>etc.</w:t>
-      </w:r>
-    </w:p>
-    <w:p>
-      <w:pPr>
-        <w:spacing w:after="0" w:line="240" w:lineRule="auto"/>
-        <w:jc w:val="both"/>
-        <w:rPr>
-          <w:highlight w:val="yellow"/>
-          <w:lang w:val="es-MX"/>
-        </w:rPr>
-      </w:pPr>
-    </w:p>
-    <w:p>
-      <w:pPr>
-        <w:spacing w:after="0" w:line="240" w:lineRule="auto"/>
-        <w:jc w:val="both"/>
-        <w:rPr>
-          <w:highlight w:val="yellow"/>
-        </w:rPr>
-      </w:pPr>
-      <w:r>
-        <w:rPr>
-          <w:highlight w:val="yellow"/>
-        </w:rPr>
-        <w:t>F</w:t>
-      </w:r>
-      <w:r>
-        <w:rPr>
-          <w:highlight w:val="yellow"/>
-        </w:rPr>
-        <w:t xml:space="preserve">ile names </w:t>
-      </w:r>
-      <w:r>
-        <w:rPr>
-          <w:highlight w:val="red"/>
-        </w:rPr>
-        <w:t>SHALL</w:t>
-      </w:r>
-      <w:r>
-        <w:rPr>
-          <w:highlight w:val="red"/>
-        </w:rPr>
-        <w:t xml:space="preserve"> </w:t>
-      </w:r>
-      <w:r>
-        <w:rPr>
-          <w:highlight w:val="yellow"/>
-        </w:rPr>
-        <w:t xml:space="preserve">have a </w:t>
-      </w:r>
-      <w:r>
-        <w:rPr>
-          <w:highlight w:val="yellow"/>
-        </w:rPr>
-        <w:t>convention</w:t>
-      </w:r>
-      <w:r>
-        <w:rPr>
-          <w:highlight w:val="yellow"/>
-        </w:rPr>
-        <w:t xml:space="preserve"> defined in this section,</w:t>
-      </w:r>
-      <w:r>
-        <w:rPr>
-          <w:highlight w:val="yellow"/>
-        </w:rPr>
-        <w:t xml:space="preserve"> </w:t>
-      </w:r>
-      <w:r>
-        <w:rPr>
-          <w:highlight w:val="yellow"/>
-        </w:rPr>
-        <w:t xml:space="preserve">for instance: first letter </w:t>
-      </w:r>
-      <w:r>
-        <w:rPr>
-          <w:highlight w:val="yellow"/>
-        </w:rPr>
-        <w:t>SHALL</w:t>
-      </w:r>
-      <w:r>
-        <w:rPr>
-          <w:highlight w:val="yellow"/>
-        </w:rPr>
-        <w:t xml:space="preserve"> be capital.</w:t>
-      </w:r>
-    </w:p>
-    <w:p>
-      <w:pPr>
-        <w:spacing w:after="0" w:line="240" w:lineRule="auto"/>
-        <w:jc w:val="both"/>
-      </w:pPr>
-      <w:r>
-        <w:rPr>
-          <w:highlight w:val="yellow"/>
-        </w:rPr>
-        <w:t xml:space="preserve">For folder in code, </w:t>
-      </w:r>
-      <w:r>
-        <w:rPr>
-          <w:highlight w:val="yellow"/>
-        </w:rPr>
-        <w:t xml:space="preserve">it </w:t>
-      </w:r>
-      <w:r>
-        <w:rPr>
-          <w:highlight w:val="red"/>
-        </w:rPr>
-        <w:t>SHALL</w:t>
-      </w:r>
-      <w:r>
-        <w:rPr>
-          <w:highlight w:val="red"/>
-        </w:rPr>
-        <w:t xml:space="preserve"> </w:t>
-      </w:r>
-      <w:r>
-        <w:rPr>
-          <w:highlight w:val="yellow"/>
-        </w:rPr>
-        <w:t>be defined the names or conventions used</w:t>
-      </w:r>
-      <w:r>
-        <w:rPr>
-          <w:highlight w:val="yellow"/>
-        </w:rPr>
-        <w:t>.</w:t>
-      </w:r>
-    </w:p>
-    <w:p>
-      <w:pPr>
-        <w:spacing w:after="0" w:line="240" w:lineRule="auto"/>
-        <w:jc w:val="both"/>
-      </w:pPr>
-    </w:p>
-    <w:p>
-      <w:pPr>
-        <w:spacing w:after="0" w:line="240" w:lineRule="auto"/>
-        <w:jc w:val="both"/>
-      </w:pPr>
-      <w:r>
-        <w:rPr>
-          <w:highlight w:val="yellow"/>
-        </w:rPr>
-        <w:t xml:space="preserve">This section </w:t>
-      </w:r>
-      <w:r>
-        <w:rPr>
-          <w:highlight w:val="red"/>
-        </w:rPr>
-        <w:t>MUST</w:t>
-      </w:r>
-      <w:r>
-        <w:rPr>
-          <w:highlight w:val="red"/>
-        </w:rPr>
-        <w:t xml:space="preserve"> </w:t>
-      </w:r>
-      <w:r>
-        <w:rPr>
-          <w:highlight w:val="yellow"/>
-        </w:rPr>
-        <w:t xml:space="preserve">be contained in this document or in a different document linked to this section, the new document </w:t>
-      </w:r>
-      <w:r>
-        <w:rPr>
-          <w:highlight w:val="yellow"/>
-        </w:rPr>
-        <w:t>SHALL</w:t>
-      </w:r>
-      <w:r>
-        <w:rPr>
-          <w:highlight w:val="yellow"/>
-        </w:rPr>
-        <w:t xml:space="preserve"> be contained at:</w:t>
-      </w:r>
-      <w:r>
-        <w:t xml:space="preserve"> </w:t>
-      </w:r>
-    </w:p>
-    <w:p>
-      <w:pPr>
-        <w:spacing w:after="0" w:line="240" w:lineRule="auto"/>
-        <w:ind w:firstLine="720"/>
-        <w:jc w:val="both"/>
-        <w:rPr>
-          <w:highlight w:val="yellow"/>
-        </w:rPr>
-      </w:pPr>
-      <w:r>
-        <w:rPr>
-          <w:highlight w:val="yellow"/>
-        </w:rPr>
-        <w:t xml:space="preserve"> &lt;PROJECT_PATH&gt;\3</w:t>
-      </w:r>
-      <w:r>
-        <w:rPr>
-          <w:highlight w:val="yellow"/>
-        </w:rPr>
-        <w:t>) Design\</w:t>
-      </w:r>
-      <w:r>
-        <w:rPr>
-          <w:highlight w:val="yellow"/>
-        </w:rPr>
-        <w:t>9.2. NamingConventions</w:t>
-      </w:r>
-      <w:r>
-        <w:rPr>
-          <w:highlight w:val="yellow"/>
-        </w:rPr>
-        <w:t>_20190405.docx</w:t>
-      </w:r>
-    </w:p>
-    <w:p>
-      <w:pPr>
-        <w:spacing w:after="0" w:line="240" w:lineRule="auto"/>
-        <w:jc w:val="both"/>
-      </w:pPr>
-    </w:p>
-    <w:p>
-      <w:pPr>
-        <w:spacing w:after="0" w:line="240" w:lineRule="auto"/>
-        <w:jc w:val="both"/>
-      </w:pPr>
-      <w:r>
-        <w:rPr>
-          <w:highlight w:val="yellow"/>
-        </w:rPr>
-        <w:t xml:space="preserve">In code comments, It </w:t>
-      </w:r>
-      <w:r>
-        <w:rPr>
-          <w:highlight w:val="red"/>
-        </w:rPr>
-        <w:t>SHALL</w:t>
-      </w:r>
-      <w:r>
-        <w:rPr>
-          <w:highlight w:val="yellow"/>
-        </w:rPr>
-        <w:t xml:space="preserve"> contain the requirements which is implemented with the code described.</w:t>
+      <w:proofErr w:type="gramStart"/>
+      <w:r>
+        <w:t>&lt;PROJECT_PATH&gt;\3</w:t>
+      </w:r>
+      <w:r>
+        <w:t>) Design\9.2.</w:t>
+      </w:r>
+      <w:proofErr w:type="gramEnd"/>
+      <w:r>
+        <w:t xml:space="preserve"> NamingConventions_20190405.docx</w:t>
       </w:r>
     </w:p>
     <w:p>
@@ -6703,7 +6648,7 @@
           <w:lang w:val="es-MX"/>
         </w:rPr>
       </w:pPr>
-      <w:bookmarkStart w:id="10" w:name="_Toc8215472"/>
+      <w:bookmarkStart w:id="11" w:name="_Toc8215472"/>
       <w:proofErr w:type="spellStart"/>
       <w:r>
         <w:rPr>
@@ -6712,7 +6657,7 @@
         </w:rPr>
         <w:t>Testing</w:t>
       </w:r>
-      <w:bookmarkEnd w:id="10"/>
+      <w:bookmarkEnd w:id="11"/>
       <w:proofErr w:type="spellEnd"/>
     </w:p>
     <w:p>
@@ -6728,7 +6673,7 @@
           <w:i/>
         </w:rPr>
       </w:pPr>
-      <w:bookmarkStart w:id="11" w:name="_Toc8215473"/>
+      <w:bookmarkStart w:id="12" w:name="_Toc8215473"/>
       <w:r>
         <w:rPr>
           <w:i/>
@@ -6741,7 +6686,7 @@
         </w:rPr>
         <w:t xml:space="preserve"> (black box test)</w:t>
       </w:r>
-      <w:bookmarkEnd w:id="11"/>
+      <w:bookmarkEnd w:id="12"/>
     </w:p>
     <w:p>
       <w:pPr>
@@ -7065,41 +7010,36 @@
           <w:i/>
         </w:rPr>
       </w:pPr>
-      <w:bookmarkStart w:id="12" w:name="_Toc8215474"/>
+      <w:bookmarkStart w:id="13" w:name="_Toc8215474"/>
       <w:r>
         <w:rPr>
           <w:i/>
         </w:rPr>
         <w:t>White box strategy</w:t>
       </w:r>
-      <w:bookmarkEnd w:id="12"/>
-    </w:p>
-    <w:p>
-      <w:pPr>
-        <w:spacing w:after="0" w:line="240" w:lineRule="auto"/>
-        <w:jc w:val="both"/>
-        <w:rPr>
-          <w:highlight w:val="yellow"/>
-        </w:rPr>
-      </w:pPr>
-    </w:p>
-    <w:p>
-      <w:pPr>
-        <w:rPr>
-          <w:lang w:val="es-MX"/>
-        </w:rPr>
-      </w:pPr>
-      <w:r>
-        <w:rPr>
-          <w:lang w:val="es-MX"/>
-        </w:rPr>
-        <w:t xml:space="preserve">La documentación relacionada </w:t>
-      </w:r>
-      <w:r>
-        <w:rPr>
-          <w:lang w:val="es-MX"/>
-        </w:rPr>
-        <w:t xml:space="preserve">a las pruebas de </w:t>
+      <w:bookmarkEnd w:id="13"/>
+    </w:p>
+    <w:p>
+      <w:pPr>
+        <w:spacing w:after="0" w:line="240" w:lineRule="auto"/>
+        <w:jc w:val="both"/>
+        <w:rPr>
+          <w:highlight w:val="yellow"/>
+        </w:rPr>
+      </w:pPr>
+    </w:p>
+    <w:p>
+      <w:pPr>
+        <w:rPr>
+          <w:lang w:val="es-MX"/>
+        </w:rPr>
+      </w:pPr>
+      <w:r>
+        <w:rPr>
+          <w:lang w:val="es-MX"/>
+        </w:rPr>
+        <w:lastRenderedPageBreak/>
+        <w:t xml:space="preserve">La documentación relacionada a las pruebas de </w:t>
       </w:r>
       <w:proofErr w:type="spellStart"/>
       <w:r>
@@ -7165,14 +7105,6 @@
         </w:rPr>
         <w:t>.docx</w:t>
       </w:r>
-    </w:p>
-    <w:p>
-      <w:pPr>
-        <w:spacing w:after="0" w:line="240" w:lineRule="auto"/>
-        <w:jc w:val="both"/>
-      </w:pPr>
-      <w:bookmarkStart w:id="13" w:name="_GoBack"/>
-      <w:bookmarkEnd w:id="13"/>
     </w:p>
     <w:p>
       <w:pPr>
@@ -7237,35 +7169,15 @@
     </w:p>
     <w:p>
       <w:pPr>
-        <w:jc w:val="both"/>
-        <w:rPr>
-          <w:highlight w:val="yellow"/>
-        </w:rPr>
-      </w:pPr>
-    </w:p>
-    <w:p>
-      <w:pPr>
-        <w:rPr>
-          <w:lang w:val="es-MX"/>
-        </w:rPr>
-      </w:pPr>
-      <w:r>
-        <w:rPr>
-          <w:lang w:val="es-MX"/>
-        </w:rPr>
-        <w:t xml:space="preserve">La documentación relacionada </w:t>
-      </w:r>
-      <w:r>
-        <w:rPr>
-          <w:lang w:val="es-MX"/>
-        </w:rPr>
-        <w:t xml:space="preserve">a las pruebas de Complejidad de Redundancia </w:t>
-      </w:r>
-      <w:r>
-        <w:rPr>
-          <w:lang w:val="es-MX"/>
-        </w:rPr>
-        <w:t>se encuentra en:</w:t>
+        <w:rPr>
+          <w:lang w:val="es-MX"/>
+        </w:rPr>
+      </w:pPr>
+      <w:r>
+        <w:rPr>
+          <w:lang w:val="es-MX"/>
+        </w:rPr>
+        <w:t>La documentación relacionada a las pruebas de Complejidad de Redundancia se encuentra en:</w:t>
       </w:r>
     </w:p>
     <w:p>
@@ -7292,12 +7204,6 @@
       <w:r>
         <w:t>10.3. CCRI_20190405</w:t>
       </w:r>
-    </w:p>
-    <w:p>
-      <w:pPr>
-        <w:spacing w:after="0" w:line="240" w:lineRule="auto"/>
-        <w:jc w:val="both"/>
-      </w:pPr>
     </w:p>
     <w:p>
       <w:pPr>
@@ -7326,220 +7232,143 @@
         <w:spacing w:after="0" w:line="240" w:lineRule="auto"/>
         <w:jc w:val="both"/>
         <w:rPr>
-          <w:highlight w:val="yellow"/>
-        </w:rPr>
-      </w:pPr>
-      <w:r>
-        <w:rPr>
-          <w:highlight w:val="yellow"/>
+          <w:i/>
+          <w:highlight w:val="yellow"/>
+        </w:rPr>
+      </w:pPr>
+      <w:r>
+        <w:rPr>
+          <w:i/>
+          <w:lang w:val="es-MX"/>
         </w:rPr>
         <w:t>F</w:t>
       </w:r>
       <w:r>
         <w:rPr>
-          <w:highlight w:val="yellow"/>
+          <w:i/>
+          <w:lang w:val="es-MX"/>
         </w:rPr>
         <w:t>irmware version number</w:t>
       </w:r>
       <w:r>
         <w:rPr>
-          <w:highlight w:val="yellow"/>
+          <w:i/>
+          <w:lang w:val="es-MX"/>
         </w:rPr>
         <w:t xml:space="preserve"> </w:t>
       </w:r>
       <w:r>
         <w:rPr>
-          <w:highlight w:val="red"/>
+          <w:i/>
+          <w:lang w:val="es-MX"/>
         </w:rPr>
         <w:t>SHALL</w:t>
       </w:r>
       <w:r>
         <w:rPr>
-          <w:highlight w:val="red"/>
+          <w:i/>
+          <w:lang w:val="es-MX"/>
+        </w:rPr>
+        <w:t xml:space="preserve"> be defined in this section</w:t>
+      </w:r>
+      <w:r>
+        <w:rPr>
+          <w:i/>
+          <w:lang w:val="es-MX"/>
+        </w:rPr>
+        <w:t>,</w:t>
+      </w:r>
+      <w:r>
+        <w:rPr>
+          <w:i/>
+          <w:lang w:val="es-MX"/>
+        </w:rPr>
+        <w:t xml:space="preserve"> and the strategy used for that, </w:t>
+      </w:r>
+      <w:r>
+        <w:rPr>
+          <w:i/>
+          <w:lang w:val="es-MX"/>
+        </w:rPr>
+        <w:t xml:space="preserve">an example </w:t>
+      </w:r>
+      <w:r>
+        <w:rPr>
+          <w:i/>
+          <w:lang w:val="es-MX"/>
+        </w:rPr>
+        <w:t>MUST</w:t>
+      </w:r>
+      <w:r>
+        <w:rPr>
+          <w:i/>
+          <w:lang w:val="es-MX"/>
+        </w:rPr>
+        <w:t xml:space="preserve"> be:</w:t>
+      </w:r>
+      <w:r>
+        <w:rPr>
+          <w:i/>
+          <w:highlight w:val="yellow"/>
         </w:rPr>
         <w:t xml:space="preserve"> </w:t>
       </w:r>
-      <w:r>
-        <w:rPr>
-          <w:highlight w:val="yellow"/>
-        </w:rPr>
-        <w:t>be defined in this section</w:t>
-      </w:r>
-      <w:r>
-        <w:rPr>
-          <w:highlight w:val="yellow"/>
-        </w:rPr>
-        <w:t>,</w:t>
-      </w:r>
-      <w:r>
-        <w:rPr>
-          <w:highlight w:val="yellow"/>
-        </w:rPr>
-        <w:t xml:space="preserve"> and the strategy used for that, </w:t>
-      </w:r>
-      <w:r>
-        <w:rPr>
-          <w:highlight w:val="yellow"/>
-        </w:rPr>
-        <w:t xml:space="preserve">an example </w:t>
-      </w:r>
-      <w:r>
-        <w:rPr>
-          <w:highlight w:val="yellow"/>
-        </w:rPr>
-        <w:t>MUST</w:t>
-      </w:r>
-      <w:r>
-        <w:rPr>
-          <w:highlight w:val="yellow"/>
-        </w:rPr>
-        <w:t xml:space="preserve"> be: </w:t>
-      </w:r>
-    </w:p>
-    <w:p>
-      <w:pPr>
-        <w:spacing w:after="0" w:line="240" w:lineRule="auto"/>
-        <w:jc w:val="both"/>
-        <w:rPr>
-          <w:highlight w:val="yellow"/>
-        </w:rPr>
-      </w:pPr>
-    </w:p>
-    <w:p>
-      <w:pPr>
-        <w:spacing w:after="0" w:line="240" w:lineRule="auto"/>
-        <w:jc w:val="both"/>
-        <w:rPr>
-          <w:highlight w:val="yellow"/>
-        </w:rPr>
-      </w:pPr>
-      <w:r>
-        <w:rPr>
-          <w:highlight w:val="yellow"/>
-        </w:rPr>
-        <w:t>Naming convention for delivered work</w:t>
-      </w:r>
-      <w:r>
-        <w:rPr>
-          <w:highlight w:val="yellow"/>
-        </w:rPr>
-        <w:t xml:space="preserve"> </w:t>
-      </w:r>
-      <w:r>
-        <w:rPr>
-          <w:highlight w:val="yellow"/>
-        </w:rPr>
-        <w:t xml:space="preserve">products like: code and documents </w:t>
-      </w:r>
-      <w:r>
-        <w:rPr>
-          <w:highlight w:val="yellow"/>
-        </w:rPr>
-        <w:t xml:space="preserve">shall </w:t>
-      </w:r>
-      <w:r>
-        <w:rPr>
-          <w:highlight w:val="yellow"/>
-        </w:rPr>
-        <w:t xml:space="preserve">be defined in this section, </w:t>
-      </w:r>
-      <w:r>
-        <w:rPr>
-          <w:highlight w:val="yellow"/>
-        </w:rPr>
-        <w:t>the name</w:t>
-      </w:r>
-      <w:r>
-        <w:rPr>
-          <w:highlight w:val="yellow"/>
-        </w:rPr>
-        <w:t xml:space="preserve"> shall </w:t>
-      </w:r>
-      <w:r>
-        <w:rPr>
-          <w:highlight w:val="yellow"/>
-        </w:rPr>
-        <w:t>be kept</w:t>
-      </w:r>
-      <w:r>
-        <w:rPr>
-          <w:highlight w:val="yellow"/>
-        </w:rPr>
-        <w:t xml:space="preserve"> for those </w:t>
-      </w:r>
-      <w:r>
-        <w:rPr>
-          <w:highlight w:val="yellow"/>
-        </w:rPr>
-        <w:t xml:space="preserve">documents that SDP </w:t>
-      </w:r>
-      <w:r>
-        <w:rPr>
-          <w:highlight w:val="yellow"/>
-        </w:rPr>
-        <w:t>describe</w:t>
-      </w:r>
-      <w:r>
-        <w:rPr>
-          <w:highlight w:val="yellow"/>
-        </w:rPr>
-        <w:t>s</w:t>
-      </w:r>
-      <w:r>
-        <w:rPr>
-          <w:highlight w:val="yellow"/>
-        </w:rPr>
-        <w:t>.</w:t>
-      </w:r>
-    </w:p>
-    <w:p>
-      <w:pPr>
-        <w:spacing w:after="0" w:line="240" w:lineRule="auto"/>
-        <w:jc w:val="both"/>
-        <w:rPr>
-          <w:highlight w:val="yellow"/>
-        </w:rPr>
-      </w:pPr>
-    </w:p>
-    <w:p>
-      <w:pPr>
-        <w:spacing w:after="0" w:line="240" w:lineRule="auto"/>
-        <w:jc w:val="both"/>
-        <w:rPr>
-          <w:highlight w:val="yellow"/>
-        </w:rPr>
-      </w:pPr>
-      <w:r>
-        <w:rPr>
-          <w:highlight w:val="yellow"/>
+    </w:p>
+    <w:p>
+      <w:pPr>
+        <w:spacing w:after="0" w:line="240" w:lineRule="auto"/>
+        <w:jc w:val="both"/>
+        <w:rPr>
+          <w:i/>
+          <w:highlight w:val="yellow"/>
+        </w:rPr>
+      </w:pPr>
+    </w:p>
+    <w:p>
+      <w:pPr>
+        <w:spacing w:after="0" w:line="240" w:lineRule="auto"/>
+        <w:jc w:val="both"/>
+        <w:rPr>
+          <w:i/>
+          <w:lang w:val="es-MX"/>
+        </w:rPr>
+      </w:pPr>
+      <w:r>
+        <w:rPr>
+          <w:i/>
+          <w:lang w:val="es-MX"/>
         </w:rPr>
         <w:t>Date/</w:t>
       </w:r>
       <w:proofErr w:type="spellStart"/>
       <w:r>
         <w:rPr>
-          <w:highlight w:val="yellow"/>
+          <w:i/>
+          <w:lang w:val="es-MX"/>
         </w:rPr>
         <w:t>Hw</w:t>
       </w:r>
       <w:proofErr w:type="spellEnd"/>
       <w:r>
         <w:rPr>
-          <w:highlight w:val="yellow"/>
+          <w:i/>
+          <w:lang w:val="es-MX"/>
         </w:rPr>
         <w:t xml:space="preserve"> version/</w:t>
       </w:r>
       <w:proofErr w:type="spellStart"/>
       <w:r>
         <w:rPr>
-          <w:highlight w:val="yellow"/>
+          <w:i/>
+          <w:lang w:val="es-MX"/>
         </w:rPr>
         <w:t>Sw</w:t>
       </w:r>
       <w:proofErr w:type="spellEnd"/>
       <w:r>
         <w:rPr>
-          <w:highlight w:val="yellow"/>
+          <w:i/>
+          <w:lang w:val="es-MX"/>
         </w:rPr>
         <w:t xml:space="preserve"> version</w:t>
       </w:r>
@@ -7548,61 +7377,25 @@
       <w:pPr>
         <w:spacing w:after="0" w:line="240" w:lineRule="auto"/>
         <w:jc w:val="both"/>
-      </w:pPr>
-      <w:r>
-        <w:rPr>
-          <w:highlight w:val="yellow"/>
+        <w:rPr>
+          <w:i/>
+          <w:lang w:val="es-MX"/>
+        </w:rPr>
+      </w:pPr>
+      <w:r>
+        <w:rPr>
+          <w:i/>
+          <w:lang w:val="es-MX"/>
         </w:rPr>
         <w:t>20190405/001/</w:t>
       </w:r>
       <w:r>
         <w:rPr>
-          <w:highlight w:val="yellow"/>
+          <w:i/>
+          <w:lang w:val="es-MX"/>
         </w:rPr>
         <w:tab/>
         <w:t>001</w:t>
-      </w:r>
-    </w:p>
-    <w:p>
-      <w:pPr>
-        <w:spacing w:after="0" w:line="240" w:lineRule="auto"/>
-        <w:jc w:val="both"/>
-      </w:pPr>
-    </w:p>
-    <w:p>
-      <w:pPr>
-        <w:spacing w:after="0" w:line="240" w:lineRule="auto"/>
-        <w:jc w:val="both"/>
-      </w:pPr>
-      <w:r>
-        <w:rPr>
-          <w:highlight w:val="yellow"/>
-        </w:rPr>
-        <w:t xml:space="preserve">The code </w:t>
-      </w:r>
-      <w:r>
-        <w:rPr>
-          <w:highlight w:val="red"/>
-        </w:rPr>
-        <w:t xml:space="preserve">shall </w:t>
-      </w:r>
-      <w:r>
-        <w:rPr>
-          <w:highlight w:val="yellow"/>
-        </w:rPr>
-        <w:t xml:space="preserve">be controlled in GITHUB and path </w:t>
-      </w:r>
-      <w:r>
-        <w:rPr>
-          <w:highlight w:val="red"/>
-        </w:rPr>
-        <w:t xml:space="preserve">shall </w:t>
-      </w:r>
-      <w:r>
-        <w:rPr>
-          <w:highlight w:val="yellow"/>
-        </w:rPr>
-        <w:t>be defined here.</w:t>
       </w:r>
     </w:p>
     <w:p>
@@ -7624,12 +7417,12 @@
           <w:i/>
         </w:rPr>
       </w:pPr>
-      <w:bookmarkStart w:id="16" w:name="_Toc8215477"/>
+      <w:bookmarkStart w:id="16" w:name="_Toc8215478"/>
       <w:r>
         <w:rPr>
           <w:i/>
         </w:rPr>
-        <w:t>Software Development Folder</w:t>
+        <w:t>Integration Tests Strategy</w:t>
       </w:r>
       <w:bookmarkEnd w:id="16"/>
     </w:p>
@@ -7637,51 +7430,340 @@
       <w:pPr>
         <w:spacing w:after="0" w:line="240" w:lineRule="auto"/>
         <w:jc w:val="both"/>
-      </w:pPr>
-      <w:r>
-        <w:rPr>
-          <w:highlight w:val="yellow"/>
-        </w:rPr>
-        <w:t xml:space="preserve">The path for software development folder </w:t>
+        <w:rPr>
+          <w:highlight w:val="yellow"/>
+        </w:rPr>
+      </w:pPr>
+      <w:r>
+        <w:rPr>
+          <w:highlight w:val="yellow"/>
+        </w:rPr>
+        <w:t xml:space="preserve">This section </w:t>
       </w:r>
       <w:r>
         <w:rPr>
           <w:highlight w:val="red"/>
         </w:rPr>
-        <w:t>shall</w:t>
-      </w:r>
-      <w:r>
+        <w:t>SHALL</w:t>
+      </w:r>
+      <w:r>
+        <w:rPr>
+          <w:highlight w:val="red"/>
+        </w:rPr>
         <w:t xml:space="preserve"> </w:t>
       </w:r>
       <w:r>
         <w:rPr>
           <w:highlight w:val="yellow"/>
         </w:rPr>
-        <w:t xml:space="preserve">be defined in this section and be contained </w:t>
-      </w:r>
-      <w:r>
-        <w:rPr>
-          <w:highlight w:val="yellow"/>
-        </w:rPr>
-        <w:t xml:space="preserve">and controlled </w:t>
-      </w:r>
-      <w:r>
-        <w:rPr>
-          <w:highlight w:val="yellow"/>
-        </w:rPr>
-        <w:t>at GITHUB</w:t>
-      </w:r>
-      <w:r>
-        <w:rPr>
-          <w:highlight w:val="yellow"/>
-        </w:rPr>
-        <w:t xml:space="preserve"> previous to the final release</w:t>
-      </w:r>
-      <w:r>
-        <w:rPr>
-          <w:highlight w:val="yellow"/>
-        </w:rPr>
-        <w:t>.</w:t>
+        <w:t xml:space="preserve">be contained in the planning and </w:t>
+      </w:r>
+      <w:r>
+        <w:rPr>
+          <w:highlight w:val="yellow"/>
+        </w:rPr>
+        <w:t>reflected in the schedule.</w:t>
+      </w:r>
+    </w:p>
+    <w:p>
+      <w:pPr>
+        <w:spacing w:after="0" w:line="240" w:lineRule="auto"/>
+        <w:ind w:left="360"/>
+        <w:jc w:val="both"/>
+        <w:rPr>
+          <w:highlight w:val="yellow"/>
+        </w:rPr>
+      </w:pPr>
+    </w:p>
+    <w:p>
+      <w:pPr>
+        <w:spacing w:after="0" w:line="240" w:lineRule="auto"/>
+        <w:jc w:val="both"/>
+      </w:pPr>
+      <w:r>
+        <w:rPr>
+          <w:highlight w:val="yellow"/>
+        </w:rPr>
+        <w:t xml:space="preserve">IT </w:t>
+      </w:r>
+      <w:r>
+        <w:rPr>
+          <w:b/>
+          <w:highlight w:val="red"/>
+        </w:rPr>
+        <w:t>SHALL</w:t>
+      </w:r>
+      <w:r>
+        <w:rPr>
+          <w:highlight w:val="red"/>
+        </w:rPr>
+        <w:t xml:space="preserve"> </w:t>
+      </w:r>
+      <w:r>
+        <w:rPr>
+          <w:highlight w:val="yellow"/>
+        </w:rPr>
+        <w:t xml:space="preserve">be defined </w:t>
+      </w:r>
+      <w:r>
+        <w:rPr>
+          <w:highlight w:val="yellow"/>
+        </w:rPr>
+        <w:t>a document baseline as a reference for all the project implementation. This document</w:t>
+      </w:r>
+      <w:r>
+        <w:rPr>
+          <w:b/>
+          <w:highlight w:val="yellow"/>
+        </w:rPr>
+        <w:t xml:space="preserve"> </w:t>
+      </w:r>
+      <w:r>
+        <w:rPr>
+          <w:b/>
+          <w:highlight w:val="red"/>
+        </w:rPr>
+        <w:t>SHALL</w:t>
+      </w:r>
+      <w:r>
+        <w:rPr>
+          <w:b/>
+          <w:highlight w:val="red"/>
+        </w:rPr>
+        <w:t xml:space="preserve"> </w:t>
+      </w:r>
+      <w:r>
+        <w:rPr>
+          <w:highlight w:val="yellow"/>
+        </w:rPr>
+        <w:t xml:space="preserve">be located at: </w:t>
+      </w:r>
+      <w:r>
+        <w:t xml:space="preserve"> </w:t>
+      </w:r>
+    </w:p>
+    <w:p>
+      <w:pPr>
+        <w:spacing w:after="0" w:line="240" w:lineRule="auto"/>
+        <w:ind w:firstLine="360"/>
+        <w:jc w:val="both"/>
+        <w:rPr>
+          <w:highlight w:val="yellow"/>
+        </w:rPr>
+      </w:pPr>
+      <w:r>
+        <w:rPr>
+          <w:highlight w:val="yellow"/>
+        </w:rPr>
+        <w:t>&lt;PROJECT_PATH&gt;\4</w:t>
+      </w:r>
+      <w:r>
+        <w:rPr>
+          <w:highlight w:val="yellow"/>
+        </w:rPr>
+        <w:t>) Verification\</w:t>
+      </w:r>
+      <w:r>
+        <w:rPr>
+          <w:highlight w:val="yellow"/>
+        </w:rPr>
+        <w:t>11.1</w:t>
+      </w:r>
+      <w:r>
+        <w:rPr>
+          <w:highlight w:val="yellow"/>
+        </w:rPr>
+        <w:t xml:space="preserve">. </w:t>
+      </w:r>
+      <w:r>
+        <w:rPr>
+          <w:highlight w:val="yellow"/>
+        </w:rPr>
+        <w:t>IntegrationTesting</w:t>
+      </w:r>
+      <w:r>
+        <w:rPr>
+          <w:highlight w:val="yellow"/>
+        </w:rPr>
+        <w:t>_baseline.docx</w:t>
+      </w:r>
+    </w:p>
+    <w:p>
+      <w:pPr>
+        <w:spacing w:after="0" w:line="240" w:lineRule="auto"/>
+        <w:ind w:left="360"/>
+        <w:jc w:val="both"/>
+        <w:rPr>
+          <w:b/>
+          <w:highlight w:val="yellow"/>
+        </w:rPr>
+      </w:pPr>
+    </w:p>
+    <w:p>
+      <w:pPr>
+        <w:spacing w:after="0" w:line="240" w:lineRule="auto"/>
+        <w:jc w:val="both"/>
+        <w:rPr>
+          <w:highlight w:val="yellow"/>
+        </w:rPr>
+      </w:pPr>
+      <w:r>
+        <w:rPr>
+          <w:highlight w:val="yellow"/>
+        </w:rPr>
+        <w:t xml:space="preserve">…and its </w:t>
+      </w:r>
+      <w:r>
+        <w:rPr>
+          <w:highlight w:val="yellow"/>
+        </w:rPr>
+        <w:t>RESULT</w:t>
+      </w:r>
+      <w:r>
+        <w:rPr>
+          <w:highlight w:val="red"/>
+        </w:rPr>
+        <w:t xml:space="preserve"> </w:t>
+      </w:r>
+      <w:r>
+        <w:rPr>
+          <w:highlight w:val="red"/>
+        </w:rPr>
+        <w:t>SHALL</w:t>
+      </w:r>
+      <w:r>
+        <w:rPr>
+          <w:highlight w:val="red"/>
+        </w:rPr>
+        <w:t xml:space="preserve"> </w:t>
+      </w:r>
+      <w:r>
+        <w:rPr>
+          <w:highlight w:val="yellow"/>
+        </w:rPr>
+        <w:t>be located at:</w:t>
+      </w:r>
+    </w:p>
+    <w:p>
+      <w:pPr>
+        <w:spacing w:after="0" w:line="240" w:lineRule="auto"/>
+        <w:ind w:left="360"/>
+        <w:jc w:val="both"/>
+        <w:rPr>
+          <w:highlight w:val="yellow"/>
+        </w:rPr>
+      </w:pPr>
+      <w:r>
+        <w:rPr>
+          <w:highlight w:val="yellow"/>
+        </w:rPr>
+        <w:t>&lt;PROJECT_PATH&gt;\4</w:t>
+      </w:r>
+      <w:r>
+        <w:rPr>
+          <w:highlight w:val="yellow"/>
+        </w:rPr>
+        <w:t>) Verification\Results\</w:t>
+      </w:r>
+      <w:r>
+        <w:rPr>
+          <w:highlight w:val="yellow"/>
+        </w:rPr>
+        <w:t>11.1</w:t>
+      </w:r>
+      <w:r>
+        <w:rPr>
+          <w:highlight w:val="yellow"/>
+        </w:rPr>
+        <w:t xml:space="preserve">. </w:t>
+      </w:r>
+      <w:r>
+        <w:rPr>
+          <w:highlight w:val="yellow"/>
+        </w:rPr>
+        <w:t>IntegrationTesting</w:t>
+      </w:r>
+      <w:r>
+        <w:rPr>
+          <w:highlight w:val="yellow"/>
+        </w:rPr>
+        <w:t>_20190405.docx</w:t>
+      </w:r>
+    </w:p>
+    <w:p>
+      <w:pPr>
+        <w:spacing w:after="0" w:line="240" w:lineRule="auto"/>
+        <w:ind w:left="360"/>
+        <w:jc w:val="both"/>
+        <w:rPr>
+          <w:highlight w:val="yellow"/>
+        </w:rPr>
+      </w:pPr>
+    </w:p>
+    <w:p>
+      <w:pPr>
+        <w:spacing w:after="0" w:line="240" w:lineRule="auto"/>
+        <w:jc w:val="both"/>
+      </w:pPr>
+      <w:r>
+        <w:rPr>
+          <w:highlight w:val="yellow"/>
+        </w:rPr>
+        <w:t xml:space="preserve">Every time a module or feature is implemented, every test case </w:t>
+      </w:r>
+      <w:r>
+        <w:rPr>
+          <w:highlight w:val="red"/>
+        </w:rPr>
+        <w:t>SHALL</w:t>
+      </w:r>
+      <w:r>
+        <w:rPr>
+          <w:highlight w:val="yellow"/>
+        </w:rPr>
+        <w:t xml:space="preserve"> </w:t>
+      </w:r>
+      <w:r>
+        <w:rPr>
+          <w:highlight w:val="yellow"/>
+        </w:rPr>
+        <w:t>contain a reference to the requirement number in order to have traceability.</w:t>
+      </w:r>
+    </w:p>
+    <w:p>
+      <w:pPr>
+        <w:spacing w:after="0" w:line="240" w:lineRule="auto"/>
+        <w:jc w:val="both"/>
+      </w:pPr>
+    </w:p>
+    <w:p>
+      <w:pPr>
+        <w:spacing w:after="0" w:line="240" w:lineRule="auto"/>
+        <w:jc w:val="both"/>
+      </w:pPr>
+      <w:r>
+        <w:rPr>
+          <w:highlight w:val="yellow"/>
+        </w:rPr>
+        <w:t xml:space="preserve">This test </w:t>
+      </w:r>
+      <w:r>
+        <w:rPr>
+          <w:highlight w:val="red"/>
+        </w:rPr>
+        <w:t>MUST</w:t>
+      </w:r>
+      <w:r>
+        <w:rPr>
+          <w:highlight w:val="red"/>
+        </w:rPr>
+        <w:t xml:space="preserve"> </w:t>
+      </w:r>
+      <w:r>
+        <w:rPr>
+          <w:highlight w:val="yellow"/>
+        </w:rPr>
+        <w:t>contain the plant connected or not.</w:t>
       </w:r>
     </w:p>
     <w:p>
@@ -7705,16 +7787,10 @@
         </w:numPr>
         <w:spacing w:before="0" w:line="240" w:lineRule="auto"/>
         <w:jc w:val="both"/>
-        <w:rPr>
-          <w:i/>
-        </w:rPr>
-      </w:pPr>
-      <w:bookmarkStart w:id="17" w:name="_Toc8215478"/>
-      <w:r>
-        <w:rPr>
-          <w:i/>
-        </w:rPr>
-        <w:t>Integration Tests Strategy</w:t>
+      </w:pPr>
+      <w:bookmarkStart w:id="17" w:name="_Toc8215479"/>
+      <w:r>
+        <w:t>Validation Testing / Functional Testing</w:t>
       </w:r>
       <w:bookmarkEnd w:id="17"/>
     </w:p>
@@ -7748,13 +7824,7 @@
         <w:rPr>
           <w:highlight w:val="yellow"/>
         </w:rPr>
-        <w:t xml:space="preserve">be contained in the planning and </w:t>
-      </w:r>
-      <w:r>
-        <w:rPr>
-          <w:highlight w:val="yellow"/>
-        </w:rPr>
-        <w:t>reflected in the schedule.</w:t>
+        <w:t>be contained in the planning and reflected in the schedule.</w:t>
       </w:r>
     </w:p>
     <w:p>
@@ -7837,7 +7907,7 @@
     <w:p>
       <w:pPr>
         <w:spacing w:after="0" w:line="240" w:lineRule="auto"/>
-        <w:ind w:firstLine="360"/>
+        <w:ind w:left="360"/>
         <w:jc w:val="both"/>
         <w:rPr>
           <w:highlight w:val="yellow"/>
@@ -7859,7 +7929,7 @@
         <w:rPr>
           <w:highlight w:val="yellow"/>
         </w:rPr>
-        <w:t>11.1</w:t>
+        <w:t>11.2</w:t>
       </w:r>
       <w:r>
         <w:rPr>
@@ -7871,7 +7941,7 @@
         <w:rPr>
           <w:highlight w:val="yellow"/>
         </w:rPr>
-        <w:t>IntegrationTesting</w:t>
+        <w:t>ValidationTesting</w:t>
       </w:r>
       <w:r>
         <w:rPr>
@@ -7903,13 +7973,7 @@
         <w:rPr>
           <w:highlight w:val="yellow"/>
         </w:rPr>
-        <w:t xml:space="preserve">…and its </w:t>
-      </w:r>
-      <w:r>
-        <w:rPr>
-          <w:highlight w:val="yellow"/>
-        </w:rPr>
-        <w:t>RESULT</w:t>
+        <w:t>…and its RESULT</w:t>
       </w:r>
       <w:r>
         <w:rPr>
@@ -7949,7 +8013,6 @@
         <w:rPr>
           <w:highlight w:val="yellow"/>
         </w:rPr>
-        <w:lastRenderedPageBreak/>
         <w:t>&lt;PROJECT_PATH&gt;\4</w:t>
       </w:r>
       <w:r>
@@ -7962,7 +8025,7 @@
         <w:rPr>
           <w:highlight w:val="yellow"/>
         </w:rPr>
-        <w:t>11.1</w:t>
+        <w:t>11.2</w:t>
       </w:r>
       <w:r>
         <w:rPr>
@@ -7974,7 +8037,7 @@
         <w:rPr>
           <w:highlight w:val="yellow"/>
         </w:rPr>
-        <w:t>IntegrationTesting</w:t>
+        <w:t>ValidationTesting</w:t>
       </w:r>
       <w:r>
         <w:rPr>
@@ -8014,61 +8077,64 @@
         <w:rPr>
           <w:highlight w:val="yellow"/>
         </w:rPr>
+        <w:t xml:space="preserve"> contain a reference to the requirement number in order to have traceability.</w:t>
+      </w:r>
+    </w:p>
+    <w:p>
+      <w:pPr>
+        <w:spacing w:after="0" w:line="240" w:lineRule="auto"/>
+        <w:jc w:val="both"/>
+      </w:pPr>
+    </w:p>
+    <w:p>
+      <w:pPr>
+        <w:spacing w:after="0" w:line="240" w:lineRule="auto"/>
+        <w:jc w:val="both"/>
+      </w:pPr>
+      <w:r>
+        <w:rPr>
+          <w:highlight w:val="yellow"/>
+        </w:rPr>
+        <w:t xml:space="preserve">This test </w:t>
+      </w:r>
+      <w:r>
+        <w:rPr>
+          <w:highlight w:val="red"/>
+        </w:rPr>
+        <w:t>SHALL</w:t>
+      </w:r>
+      <w:r>
+        <w:rPr>
+          <w:highlight w:val="red"/>
+        </w:rPr>
         <w:t xml:space="preserve"> </w:t>
       </w:r>
       <w:r>
         <w:rPr>
           <w:highlight w:val="yellow"/>
         </w:rPr>
-        <w:t>contain a reference to the requirement number in order to have traceability.</w:t>
-      </w:r>
-    </w:p>
-    <w:p>
-      <w:pPr>
-        <w:spacing w:after="0" w:line="240" w:lineRule="auto"/>
-        <w:jc w:val="both"/>
-      </w:pPr>
-    </w:p>
-    <w:p>
-      <w:pPr>
-        <w:spacing w:after="0" w:line="240" w:lineRule="auto"/>
-        <w:jc w:val="both"/>
-      </w:pPr>
-      <w:r>
-        <w:rPr>
-          <w:highlight w:val="yellow"/>
-        </w:rPr>
-        <w:t xml:space="preserve">This test </w:t>
-      </w:r>
-      <w:r>
-        <w:rPr>
-          <w:highlight w:val="red"/>
-        </w:rPr>
-        <w:t>MUST</w:t>
-      </w:r>
-      <w:r>
-        <w:rPr>
-          <w:highlight w:val="red"/>
-        </w:rPr>
-        <w:t xml:space="preserve"> </w:t>
-      </w:r>
-      <w:r>
-        <w:rPr>
-          <w:highlight w:val="yellow"/>
-        </w:rPr>
-        <w:t>contain the plant connected or not.</w:t>
-      </w:r>
-    </w:p>
-    <w:p>
-      <w:pPr>
-        <w:spacing w:after="0" w:line="240" w:lineRule="auto"/>
-        <w:jc w:val="both"/>
-      </w:pPr>
-    </w:p>
-    <w:p>
-      <w:pPr>
-        <w:spacing w:after="0" w:line="240" w:lineRule="auto"/>
-        <w:jc w:val="both"/>
+        <w:t>contain the plant connected</w:t>
+      </w:r>
+      <w:r>
+        <w:t>.</w:t>
+      </w:r>
+    </w:p>
+    <w:p>
+      <w:pPr>
+        <w:spacing w:after="0" w:line="240" w:lineRule="auto"/>
+        <w:jc w:val="both"/>
+        <w:rPr>
+          <w:highlight w:val="yellow"/>
+        </w:rPr>
+      </w:pPr>
+    </w:p>
+    <w:p>
+      <w:pPr>
+        <w:spacing w:after="0" w:line="240" w:lineRule="auto"/>
+        <w:jc w:val="both"/>
+        <w:rPr>
+          <w:highlight w:val="yellow"/>
+        </w:rPr>
       </w:pPr>
     </w:p>
     <w:p>
@@ -8081,9 +8147,10 @@
         <w:spacing w:before="0" w:line="240" w:lineRule="auto"/>
         <w:jc w:val="both"/>
       </w:pPr>
-      <w:bookmarkStart w:id="18" w:name="_Toc8215479"/>
-      <w:r>
-        <w:t>Validation Testing / Functional Testing</w:t>
+      <w:bookmarkStart w:id="18" w:name="_Toc8215480"/>
+      <w:r>
+        <w:lastRenderedPageBreak/>
+        <w:t>Throughput and Flash and RAM measurement</w:t>
       </w:r>
       <w:bookmarkEnd w:id="18"/>
     </w:p>
@@ -8092,32 +8159,36 @@
         <w:spacing w:after="0" w:line="240" w:lineRule="auto"/>
         <w:jc w:val="both"/>
         <w:rPr>
-          <w:highlight w:val="yellow"/>
-        </w:rPr>
-      </w:pPr>
-      <w:r>
-        <w:rPr>
-          <w:highlight w:val="yellow"/>
-        </w:rPr>
-        <w:t xml:space="preserve">This section </w:t>
-      </w:r>
-      <w:r>
-        <w:rPr>
-          <w:highlight w:val="red"/>
-        </w:rPr>
-        <w:t>SHALL</w:t>
-      </w:r>
-      <w:r>
-        <w:rPr>
-          <w:highlight w:val="red"/>
-        </w:rPr>
-        <w:t xml:space="preserve"> </w:t>
-      </w:r>
-      <w:r>
-        <w:rPr>
-          <w:highlight w:val="yellow"/>
-        </w:rPr>
-        <w:t>be contained in the planning and reflected in the schedule.</w:t>
+          <w:lang w:val="es-MX"/>
+        </w:rPr>
+      </w:pPr>
+      <w:r>
+        <w:rPr>
+          <w:lang w:val="es-MX"/>
+        </w:rPr>
+        <w:t xml:space="preserve">La documentación relacionada a medición de </w:t>
+      </w:r>
+      <w:proofErr w:type="spellStart"/>
+      <w:r>
+        <w:rPr>
+          <w:i/>
+          <w:lang w:val="es-MX"/>
+        </w:rPr>
+        <w:t>Throughput</w:t>
+      </w:r>
+      <w:proofErr w:type="spellEnd"/>
+      <w:r>
+        <w:rPr>
+          <w:i/>
+          <w:lang w:val="es-MX"/>
+        </w:rPr>
+        <w:t xml:space="preserve">/Flash/RAM </w:t>
+      </w:r>
+      <w:r>
+        <w:rPr>
+          <w:lang w:val="es-MX"/>
+        </w:rPr>
+        <w:t>se encuentra en la siguiente ruta</w:t>
       </w:r>
     </w:p>
     <w:p>
@@ -8126,75 +8197,37 @@
         <w:ind w:left="360"/>
         <w:jc w:val="both"/>
         <w:rPr>
-          <w:highlight w:val="yellow"/>
-        </w:rPr>
-      </w:pPr>
-    </w:p>
-    <w:p>
-      <w:pPr>
-        <w:spacing w:after="0" w:line="240" w:lineRule="auto"/>
-        <w:jc w:val="both"/>
-      </w:pPr>
-      <w:r>
-        <w:rPr>
-          <w:highlight w:val="yellow"/>
-        </w:rPr>
-        <w:t xml:space="preserve">IT </w:t>
-      </w:r>
-      <w:r>
-        <w:rPr>
-          <w:b/>
-          <w:highlight w:val="red"/>
-        </w:rPr>
-        <w:t>SHALL</w:t>
-      </w:r>
-      <w:r>
-        <w:rPr>
-          <w:highlight w:val="red"/>
-        </w:rPr>
-        <w:t xml:space="preserve"> </w:t>
-      </w:r>
-      <w:r>
-        <w:rPr>
-          <w:highlight w:val="yellow"/>
-        </w:rPr>
-        <w:t xml:space="preserve">be defined </w:t>
-      </w:r>
-      <w:r>
-        <w:rPr>
-          <w:highlight w:val="yellow"/>
-        </w:rPr>
-        <w:t>a document baseline as a reference for all the project implementation. This document</w:t>
-      </w:r>
-      <w:r>
-        <w:rPr>
-          <w:b/>
-          <w:highlight w:val="yellow"/>
-        </w:rPr>
-        <w:t xml:space="preserve"> </w:t>
-      </w:r>
-      <w:r>
-        <w:rPr>
-          <w:b/>
-          <w:highlight w:val="red"/>
-        </w:rPr>
-        <w:t>SHALL</w:t>
-      </w:r>
-      <w:r>
-        <w:rPr>
-          <w:b/>
-          <w:highlight w:val="red"/>
-        </w:rPr>
-        <w:t xml:space="preserve"> </w:t>
-      </w:r>
-      <w:r>
-        <w:rPr>
-          <w:highlight w:val="yellow"/>
-        </w:rPr>
-        <w:t xml:space="preserve">be located at: </w:t>
-      </w:r>
-      <w:r>
-        <w:t xml:space="preserve"> </w:t>
+          <w:lang w:val="es-MX"/>
+        </w:rPr>
+      </w:pPr>
+    </w:p>
+    <w:p>
+      <w:pPr>
+        <w:spacing w:after="0" w:line="240" w:lineRule="auto"/>
+        <w:jc w:val="both"/>
+        <w:rPr>
+          <w:lang w:val="es-MX"/>
+        </w:rPr>
+      </w:pPr>
+      <w:r>
+        <w:rPr>
+          <w:lang w:val="es-MX"/>
+        </w:rPr>
+        <w:t xml:space="preserve">It SHALL define the RAM, Flash and </w:t>
+      </w:r>
+      <w:proofErr w:type="spellStart"/>
+      <w:r>
+        <w:rPr>
+          <w:lang w:val="es-MX"/>
+        </w:rPr>
+        <w:t>Throughtput</w:t>
+      </w:r>
+      <w:proofErr w:type="spellEnd"/>
+      <w:r>
+        <w:rPr>
+          <w:lang w:val="es-MX"/>
+        </w:rPr>
+        <w:t xml:space="preserve"> measurements strategy at:  </w:t>
       </w:r>
     </w:p>
     <w:p>
@@ -8203,501 +8236,28 @@
         <w:ind w:left="360"/>
         <w:jc w:val="both"/>
         <w:rPr>
-          <w:highlight w:val="yellow"/>
-        </w:rPr>
-      </w:pPr>
-      <w:r>
-        <w:rPr>
-          <w:highlight w:val="yellow"/>
-        </w:rPr>
-        <w:t>&lt;PROJECT_PATH&gt;\4</w:t>
-      </w:r>
-      <w:r>
-        <w:rPr>
-          <w:highlight w:val="yellow"/>
-        </w:rPr>
-        <w:t>) Verification\</w:t>
-      </w:r>
-      <w:r>
-        <w:rPr>
-          <w:highlight w:val="yellow"/>
-        </w:rPr>
-        <w:t>11.2</w:t>
-      </w:r>
-      <w:r>
-        <w:rPr>
-          <w:highlight w:val="yellow"/>
-        </w:rPr>
-        <w:t xml:space="preserve">. </w:t>
-      </w:r>
-      <w:r>
-        <w:rPr>
-          <w:highlight w:val="yellow"/>
-        </w:rPr>
-        <w:t>ValidationTesting</w:t>
-      </w:r>
-      <w:r>
-        <w:rPr>
-          <w:highlight w:val="yellow"/>
-        </w:rPr>
-        <w:t>_baseline.docx</w:t>
-      </w:r>
-    </w:p>
-    <w:p>
-      <w:pPr>
-        <w:spacing w:after="0" w:line="240" w:lineRule="auto"/>
-        <w:ind w:left="360"/>
-        <w:jc w:val="both"/>
-        <w:rPr>
-          <w:b/>
-          <w:highlight w:val="yellow"/>
-        </w:rPr>
-      </w:pPr>
-    </w:p>
-    <w:p>
-      <w:pPr>
-        <w:spacing w:after="0" w:line="240" w:lineRule="auto"/>
-        <w:jc w:val="both"/>
-        <w:rPr>
-          <w:highlight w:val="yellow"/>
-        </w:rPr>
-      </w:pPr>
-      <w:r>
-        <w:rPr>
-          <w:highlight w:val="yellow"/>
-        </w:rPr>
-        <w:t>…and its RESULT</w:t>
-      </w:r>
-      <w:r>
-        <w:rPr>
-          <w:highlight w:val="red"/>
-        </w:rPr>
-        <w:t xml:space="preserve"> </w:t>
-      </w:r>
-      <w:r>
-        <w:rPr>
-          <w:highlight w:val="red"/>
-        </w:rPr>
-        <w:t>SHALL</w:t>
-      </w:r>
-      <w:r>
-        <w:rPr>
-          <w:highlight w:val="red"/>
-        </w:rPr>
-        <w:t xml:space="preserve"> </w:t>
-      </w:r>
-      <w:r>
-        <w:rPr>
-          <w:highlight w:val="yellow"/>
-        </w:rPr>
-        <w:t>be located at:</w:t>
-      </w:r>
-    </w:p>
-    <w:p>
-      <w:pPr>
-        <w:spacing w:after="0" w:line="240" w:lineRule="auto"/>
-        <w:ind w:left="360"/>
-        <w:jc w:val="both"/>
-        <w:rPr>
-          <w:highlight w:val="yellow"/>
-        </w:rPr>
-      </w:pPr>
-      <w:r>
-        <w:rPr>
-          <w:highlight w:val="yellow"/>
-        </w:rPr>
-        <w:t>&lt;PROJECT_PATH&gt;\4</w:t>
-      </w:r>
-      <w:r>
-        <w:rPr>
-          <w:highlight w:val="yellow"/>
-        </w:rPr>
-        <w:t>) Verification\Results\</w:t>
-      </w:r>
-      <w:r>
-        <w:rPr>
-          <w:highlight w:val="yellow"/>
-        </w:rPr>
-        <w:t>11.2</w:t>
-      </w:r>
-      <w:r>
-        <w:rPr>
-          <w:highlight w:val="yellow"/>
-        </w:rPr>
-        <w:t xml:space="preserve">. </w:t>
-      </w:r>
-      <w:r>
-        <w:rPr>
-          <w:highlight w:val="yellow"/>
-        </w:rPr>
-        <w:t>ValidationTesting</w:t>
-      </w:r>
-      <w:r>
-        <w:rPr>
-          <w:highlight w:val="yellow"/>
-        </w:rPr>
-        <w:t>_20190405.docx</w:t>
-      </w:r>
-    </w:p>
-    <w:p>
-      <w:pPr>
-        <w:spacing w:after="0" w:line="240" w:lineRule="auto"/>
-        <w:ind w:left="360"/>
-        <w:jc w:val="both"/>
-        <w:rPr>
-          <w:highlight w:val="yellow"/>
-        </w:rPr>
-      </w:pPr>
-    </w:p>
-    <w:p>
-      <w:pPr>
-        <w:spacing w:after="0" w:line="240" w:lineRule="auto"/>
-        <w:jc w:val="both"/>
-      </w:pPr>
-      <w:r>
-        <w:rPr>
-          <w:highlight w:val="yellow"/>
-        </w:rPr>
-        <w:t xml:space="preserve">Every time a module or feature is implemented, every test case </w:t>
-      </w:r>
-      <w:r>
-        <w:rPr>
-          <w:highlight w:val="red"/>
-        </w:rPr>
-        <w:t>SHALL</w:t>
-      </w:r>
-      <w:r>
-        <w:rPr>
-          <w:highlight w:val="yellow"/>
-        </w:rPr>
-        <w:t xml:space="preserve"> contain a reference to the requirement number in order to have traceability.</w:t>
-      </w:r>
-    </w:p>
-    <w:p>
-      <w:pPr>
-        <w:spacing w:after="0" w:line="240" w:lineRule="auto"/>
-        <w:jc w:val="both"/>
-      </w:pPr>
-    </w:p>
-    <w:p>
-      <w:pPr>
-        <w:spacing w:after="0" w:line="240" w:lineRule="auto"/>
-        <w:jc w:val="both"/>
-      </w:pPr>
-      <w:r>
-        <w:rPr>
-          <w:highlight w:val="yellow"/>
-        </w:rPr>
-        <w:t xml:space="preserve">This test </w:t>
-      </w:r>
-      <w:r>
-        <w:rPr>
-          <w:highlight w:val="red"/>
-        </w:rPr>
-        <w:t>SHALL</w:t>
-      </w:r>
-      <w:r>
-        <w:rPr>
-          <w:highlight w:val="red"/>
-        </w:rPr>
-        <w:t xml:space="preserve"> </w:t>
-      </w:r>
-      <w:r>
-        <w:rPr>
-          <w:highlight w:val="yellow"/>
-        </w:rPr>
-        <w:t>contain the plant connected</w:t>
-      </w:r>
-      <w:r>
-        <w:t>.</w:t>
-      </w:r>
-    </w:p>
-    <w:p>
-      <w:pPr>
-        <w:spacing w:after="0" w:line="240" w:lineRule="auto"/>
-        <w:jc w:val="both"/>
-        <w:rPr>
-          <w:highlight w:val="yellow"/>
-        </w:rPr>
-      </w:pPr>
-    </w:p>
-    <w:p>
-      <w:pPr>
-        <w:spacing w:after="0" w:line="240" w:lineRule="auto"/>
-        <w:jc w:val="both"/>
-        <w:rPr>
-          <w:highlight w:val="yellow"/>
-        </w:rPr>
-      </w:pPr>
-    </w:p>
-    <w:p>
-      <w:pPr>
-        <w:pStyle w:val="Ttulo2"/>
-        <w:numPr>
-          <w:ilvl w:val="1"/>
-          <w:numId w:val="1"/>
-        </w:numPr>
-        <w:spacing w:before="0" w:line="240" w:lineRule="auto"/>
-        <w:jc w:val="both"/>
-      </w:pPr>
-      <w:bookmarkStart w:id="19" w:name="_Toc8215480"/>
-      <w:r>
-        <w:t>Throughput and Flash and RAM measurement</w:t>
-      </w:r>
-      <w:bookmarkEnd w:id="19"/>
-    </w:p>
-    <w:p>
-      <w:pPr>
-        <w:spacing w:after="0" w:line="240" w:lineRule="auto"/>
-        <w:jc w:val="both"/>
-        <w:rPr>
-          <w:highlight w:val="yellow"/>
-        </w:rPr>
-      </w:pPr>
-      <w:r>
-        <w:rPr>
-          <w:highlight w:val="yellow"/>
-        </w:rPr>
-        <w:t xml:space="preserve">This section </w:t>
-      </w:r>
-      <w:r>
-        <w:rPr>
-          <w:highlight w:val="red"/>
-        </w:rPr>
-        <w:t>SHALL</w:t>
-      </w:r>
-      <w:r>
-        <w:rPr>
-          <w:highlight w:val="red"/>
-        </w:rPr>
-        <w:t xml:space="preserve"> </w:t>
-      </w:r>
-      <w:r>
-        <w:rPr>
-          <w:highlight w:val="yellow"/>
-        </w:rPr>
-        <w:t>be contained in the planning and reflected in the schedule.</w:t>
-      </w:r>
-    </w:p>
-    <w:p>
-      <w:pPr>
-        <w:spacing w:after="0" w:line="240" w:lineRule="auto"/>
-        <w:ind w:left="360"/>
-        <w:jc w:val="both"/>
-        <w:rPr>
-          <w:highlight w:val="yellow"/>
-        </w:rPr>
-      </w:pPr>
-    </w:p>
-    <w:p>
-      <w:pPr>
-        <w:spacing w:after="0" w:line="240" w:lineRule="auto"/>
-        <w:jc w:val="both"/>
-      </w:pPr>
-      <w:r>
-        <w:rPr>
-          <w:highlight w:val="yellow"/>
-        </w:rPr>
-        <w:t xml:space="preserve">It </w:t>
-      </w:r>
-      <w:r>
-        <w:rPr>
-          <w:highlight w:val="red"/>
-        </w:rPr>
-        <w:t>SHALL</w:t>
-      </w:r>
-      <w:r>
-        <w:rPr>
-          <w:highlight w:val="red"/>
-        </w:rPr>
-        <w:t xml:space="preserve"> </w:t>
-      </w:r>
-      <w:r>
-        <w:rPr>
-          <w:highlight w:val="yellow"/>
-        </w:rPr>
-        <w:t xml:space="preserve">define the RAM, Flash and </w:t>
+          <w:lang w:val="es-MX"/>
+        </w:rPr>
+      </w:pPr>
+      <w:r>
+        <w:rPr>
+          <w:lang w:val="es-MX"/>
+        </w:rPr>
+        <w:t xml:space="preserve">&lt;PROJECT_PATH&gt;\4) Verification\ 11.3. </w:t>
       </w:r>
       <w:proofErr w:type="spellStart"/>
       <w:r>
         <w:rPr>
-          <w:highlight w:val="yellow"/>
-        </w:rPr>
-        <w:t>Throughtput</w:t>
+          <w:lang w:val="es-MX"/>
+        </w:rPr>
+        <w:t>ThroughputRAMFlash_procedure</w:t>
       </w:r>
       <w:proofErr w:type="spellEnd"/>
-      <w:r>
-        <w:rPr>
-          <w:highlight w:val="yellow"/>
-        </w:rPr>
-        <w:t xml:space="preserve"> measurements strategy </w:t>
-      </w:r>
-      <w:r>
-        <w:rPr>
-          <w:highlight w:val="yellow"/>
-        </w:rPr>
-        <w:t xml:space="preserve">at: </w:t>
-      </w:r>
-      <w:r>
-        <w:t xml:space="preserve"> </w:t>
-      </w:r>
-    </w:p>
-    <w:p>
-      <w:pPr>
-        <w:spacing w:after="0" w:line="240" w:lineRule="auto"/>
-        <w:ind w:left="360"/>
-        <w:jc w:val="both"/>
-        <w:rPr>
-          <w:highlight w:val="yellow"/>
-        </w:rPr>
-      </w:pPr>
-      <w:r>
-        <w:rPr>
-          <w:highlight w:val="yellow"/>
-        </w:rPr>
-        <w:t>&lt;PROJECT_PATH&gt;\4</w:t>
-      </w:r>
-      <w:r>
-        <w:rPr>
-          <w:highlight w:val="yellow"/>
-        </w:rPr>
-        <w:t xml:space="preserve">) Verification\ 11.3. </w:t>
-      </w:r>
-      <w:proofErr w:type="spellStart"/>
-      <w:r>
-        <w:rPr>
-          <w:highlight w:val="yellow"/>
-        </w:rPr>
-        <w:t>ThroughputRAMFlash_procedure</w:t>
-      </w:r>
-      <w:proofErr w:type="spellEnd"/>
-    </w:p>
-    <w:p>
-      <w:pPr>
-        <w:spacing w:after="0" w:line="240" w:lineRule="auto"/>
-        <w:jc w:val="both"/>
-      </w:pPr>
-    </w:p>
-    <w:p>
-      <w:pPr>
-        <w:spacing w:after="0" w:line="240" w:lineRule="auto"/>
-        <w:jc w:val="both"/>
-      </w:pPr>
-    </w:p>
-    <w:p>
-      <w:pPr>
-        <w:pStyle w:val="Ttulo1"/>
-        <w:numPr>
-          <w:ilvl w:val="0"/>
-          <w:numId w:val="1"/>
-        </w:numPr>
-        <w:spacing w:before="0" w:line="240" w:lineRule="auto"/>
-        <w:jc w:val="both"/>
-      </w:pPr>
-      <w:bookmarkStart w:id="20" w:name="_Toc8215481"/>
-      <w:r>
-        <w:t>Results</w:t>
-      </w:r>
-      <w:bookmarkEnd w:id="20"/>
-    </w:p>
-    <w:p>
-      <w:pPr>
-        <w:spacing w:after="0" w:line="240" w:lineRule="auto"/>
-      </w:pPr>
-      <w:r>
-        <w:rPr>
-          <w:highlight w:val="yellow"/>
-        </w:rPr>
-        <w:t xml:space="preserve">All pictures, videos or miscellaneous </w:t>
-      </w:r>
-      <w:r>
-        <w:rPr>
-          <w:highlight w:val="red"/>
-        </w:rPr>
-        <w:t>SHALL</w:t>
-      </w:r>
-      <w:r>
-        <w:rPr>
-          <w:highlight w:val="red"/>
-        </w:rPr>
-        <w:t xml:space="preserve"> </w:t>
-      </w:r>
-      <w:r>
-        <w:rPr>
-          <w:highlight w:val="yellow"/>
-        </w:rPr>
-        <w:t>be posted at:</w:t>
-      </w:r>
-    </w:p>
-    <w:p>
-      <w:pPr>
-        <w:spacing w:after="0" w:line="240" w:lineRule="auto"/>
-      </w:pPr>
-      <w:r>
-        <w:t xml:space="preserve">        </w:t>
-      </w:r>
-      <w:r>
-        <w:rPr>
-          <w:highlight w:val="yellow"/>
-        </w:rPr>
-        <w:t>&lt;PROJECT_PATH&gt;\5) Results</w:t>
-      </w:r>
-    </w:p>
-    <w:p>
-      <w:pPr>
-        <w:spacing w:after="0" w:line="240" w:lineRule="auto"/>
-      </w:pPr>
-    </w:p>
-    <w:p>
-      <w:pPr>
-        <w:spacing w:after="0" w:line="240" w:lineRule="auto"/>
-        <w:jc w:val="both"/>
-      </w:pPr>
-    </w:p>
-    <w:p>
-      <w:pPr>
-        <w:pStyle w:val="Ttulo1"/>
-        <w:numPr>
-          <w:ilvl w:val="0"/>
-          <w:numId w:val="1"/>
-        </w:numPr>
-        <w:spacing w:before="0" w:line="240" w:lineRule="auto"/>
-        <w:jc w:val="both"/>
-      </w:pPr>
-      <w:bookmarkStart w:id="21" w:name="_Toc8215482"/>
-      <w:r>
-        <w:t>Lessons Learned</w:t>
-      </w:r>
-      <w:bookmarkEnd w:id="21"/>
-    </w:p>
-    <w:p>
-      <w:pPr>
-        <w:spacing w:after="0" w:line="240" w:lineRule="auto"/>
-      </w:pPr>
-      <w:r>
-        <w:rPr>
-          <w:highlight w:val="yellow"/>
-        </w:rPr>
-        <w:t xml:space="preserve">All comments, feedback or others </w:t>
-      </w:r>
-      <w:r>
-        <w:rPr>
-          <w:highlight w:val="red"/>
-        </w:rPr>
-        <w:t>SHALL</w:t>
-      </w:r>
-      <w:r>
-        <w:rPr>
-          <w:highlight w:val="red"/>
-        </w:rPr>
-        <w:t xml:space="preserve"> </w:t>
-      </w:r>
-      <w:r>
-        <w:rPr>
-          <w:highlight w:val="yellow"/>
-        </w:rPr>
-        <w:t>be documented in this section.</w:t>
-      </w:r>
+    </w:p>
+    <w:p>
+      <w:pPr>
+        <w:spacing w:after="0" w:line="240" w:lineRule="auto"/>
+      </w:pPr>
     </w:p>
     <w:sectPr>
       <w:pgSz w:w="12240" w:h="15840"/>
@@ -11143,7 +10703,7 @@
   <a:extraClrSchemeLst/>
   <a:extLst>
     <a:ext uri="{05A4C25C-085E-4340-85A3-A5531E510DB2}">
-      <thm15:themeFamily xmlns="" xmlns:thm15="http://schemas.microsoft.com/office/thememl/2012/main" name="Office Theme" id="{62F939B6-93AF-4DB8-9C6B-D6C7DFDC589F}" vid="{4A3C46E8-61CC-4603-A589-7422A47A8E4A}"/>
+      <thm15:themeFamily xmlns:thm15="http://schemas.microsoft.com/office/thememl/2012/main" xmlns="" name="Office Theme" id="{62F939B6-93AF-4DB8-9C6B-D6C7DFDC589F}" vid="{4A3C46E8-61CC-4603-A589-7422A47A8E4A}"/>
     </a:ext>
   </a:extLst>
 </a:theme>
@@ -11154,7 +10714,7 @@
 </file>
 
 <file path=customXml/itemProps1.xml><?xml version="1.0" encoding="utf-8"?>
-<ds:datastoreItem xmlns:ds="http://schemas.openxmlformats.org/officeDocument/2006/customXml" ds:itemID="{57FB50DB-3F57-4F84-BCED-2AEA02ACD3BE}">
+<ds:datastoreItem xmlns:ds="http://schemas.openxmlformats.org/officeDocument/2006/customXml" ds:itemID="{40F6C88A-00D7-48B3-BBAA-140D4DC5B5A6}">
   <ds:schemaRefs>
     <ds:schemaRef ds:uri="http://schemas.openxmlformats.org/officeDocument/2006/bibliography"/>
   </ds:schemaRefs>

--- a/Software Development Plan.docx
+++ b/Software Development Plan.docx
@@ -4490,27 +4490,14 @@
       <w:r>
         <w:t xml:space="preserve"> </w:t>
       </w:r>
-      <w:r>
-        <w:fldChar w:fldCharType="begin"/>
-      </w:r>
-      <w:r>
-        <w:instrText xml:space="preserve"> SEQ Tabla \* ARABIC </w:instrText>
-      </w:r>
-      <w:r>
-        <w:fldChar w:fldCharType="separate"/>
-      </w:r>
-      <w:r>
-        <w:rPr>
-          <w:noProof/>
-        </w:rPr>
-        <w:t>1</w:t>
-      </w:r>
-      <w:r>
-        <w:rPr>
-          <w:noProof/>
-        </w:rPr>
-        <w:fldChar w:fldCharType="end"/>
-      </w:r>
+      <w:fldSimple w:instr=" SEQ Tabla \* ARABIC ">
+        <w:r>
+          <w:rPr>
+            <w:noProof/>
+          </w:rPr>
+          <w:t>1</w:t>
+        </w:r>
+      </w:fldSimple>
       <w:r>
         <w:t xml:space="preserve"> - </w:t>
       </w:r>
@@ -4597,27 +4584,14 @@
       <w:r>
         <w:t xml:space="preserve"> </w:t>
       </w:r>
-      <w:r>
-        <w:fldChar w:fldCharType="begin"/>
-      </w:r>
-      <w:r>
-        <w:instrText xml:space="preserve"> SEQ Imagen \* ARABIC </w:instrText>
-      </w:r>
-      <w:r>
-        <w:fldChar w:fldCharType="separate"/>
-      </w:r>
-      <w:r>
-        <w:rPr>
-          <w:noProof/>
-        </w:rPr>
-        <w:t>1</w:t>
-      </w:r>
-      <w:r>
-        <w:rPr>
-          <w:noProof/>
-        </w:rPr>
-        <w:fldChar w:fldCharType="end"/>
-      </w:r>
+      <w:fldSimple w:instr=" SEQ Imagen \* ARABIC ">
+        <w:r>
+          <w:rPr>
+            <w:noProof/>
+          </w:rPr>
+          <w:t>1</w:t>
+        </w:r>
+      </w:fldSimple>
       <w:r>
         <w:t xml:space="preserve"> - </w:t>
       </w:r>
@@ -6053,8 +6027,6 @@
         </w:rPr>
         <w:t>Disponibilidad de horario de los desarrolladores</w:t>
       </w:r>
-      <w:bookmarkStart w:id="6" w:name="_GoBack"/>
-      <w:bookmarkEnd w:id="6"/>
     </w:p>
     <w:p>
       <w:pPr>
@@ -6079,7 +6051,7 @@
           <w:lang w:val="es-MX"/>
         </w:rPr>
       </w:pPr>
-      <w:bookmarkStart w:id="7" w:name="_Toc8215467"/>
+      <w:bookmarkStart w:id="6" w:name="_Toc8215467"/>
       <w:proofErr w:type="spellStart"/>
       <w:r>
         <w:rPr>
@@ -6088,7 +6060,7 @@
         </w:rPr>
         <w:t>Planning</w:t>
       </w:r>
-      <w:bookmarkEnd w:id="7"/>
+      <w:bookmarkEnd w:id="6"/>
       <w:proofErr w:type="spellEnd"/>
     </w:p>
     <w:p>
@@ -6193,14 +6165,14 @@
           <w:i/>
         </w:rPr>
       </w:pPr>
-      <w:bookmarkStart w:id="8" w:name="_Toc8215468"/>
+      <w:bookmarkStart w:id="7" w:name="_Toc8215468"/>
       <w:r>
         <w:rPr>
           <w:i/>
         </w:rPr>
         <w:t>Solving Problem Strategy</w:t>
       </w:r>
-      <w:bookmarkEnd w:id="8"/>
+      <w:bookmarkEnd w:id="7"/>
     </w:p>
     <w:p>
       <w:pPr>
@@ -6303,7 +6275,7 @@
           <w:lang w:val="es-MX"/>
         </w:rPr>
       </w:pPr>
-      <w:bookmarkStart w:id="9" w:name="_Toc8215469"/>
+      <w:bookmarkStart w:id="8" w:name="_Toc8215469"/>
       <w:proofErr w:type="spellStart"/>
       <w:r>
         <w:rPr>
@@ -6312,7 +6284,7 @@
         </w:rPr>
         <w:t>Design</w:t>
       </w:r>
-      <w:bookmarkEnd w:id="9"/>
+      <w:bookmarkEnd w:id="8"/>
       <w:proofErr w:type="spellEnd"/>
     </w:p>
     <w:p>
@@ -6437,6 +6409,7 @@
         <w:jc w:val="both"/>
         <w:rPr>
           <w:b/>
+          <w:lang w:val="es-MX"/>
         </w:rPr>
       </w:pPr>
       <w:r>
@@ -6445,30 +6418,41 @@
         </w:rPr>
         <w:tab/>
       </w:r>
-      <w:proofErr w:type="gramStart"/>
-      <w:r>
-        <w:t>PROJECT_PATH&gt;\3) Design\</w:t>
+      <w:r>
+        <w:rPr>
+          <w:lang w:val="es-MX"/>
+        </w:rPr>
+        <w:t xml:space="preserve">PROJECT_PATH&gt;\3) </w:t>
+      </w:r>
+      <w:proofErr w:type="spellStart"/>
+      <w:r>
+        <w:rPr>
+          <w:lang w:val="es-MX"/>
+        </w:rPr>
+        <w:t>Design</w:t>
+      </w:r>
+      <w:proofErr w:type="spellEnd"/>
+      <w:r>
+        <w:rPr>
+          <w:lang w:val="es-MX"/>
+        </w:rPr>
+        <w:t>\</w:t>
       </w:r>
       <w:r>
         <w:rPr>
           <w:b/>
-        </w:rPr>
-        <w:t>9.1.</w:t>
-      </w:r>
-      <w:proofErr w:type="gramEnd"/>
-      <w:r>
+          <w:lang w:val="es-MX"/>
+        </w:rPr>
+        <w:t>9.1. SoftwareStandards_20190405</w:t>
+      </w:r>
+    </w:p>
+    <w:p>
+      <w:pPr>
+        <w:spacing w:after="0" w:line="240" w:lineRule="auto"/>
+        <w:jc w:val="both"/>
         <w:rPr>
           <w:b/>
-        </w:rPr>
-        <w:t xml:space="preserve"> SoftwareStandards_20190405</w:t>
-      </w:r>
-    </w:p>
-    <w:p>
-      <w:pPr>
-        <w:spacing w:after="0" w:line="240" w:lineRule="auto"/>
-        <w:jc w:val="both"/>
-        <w:rPr>
-          <w:b/>
+          <w:lang w:val="es-MX"/>
         </w:rPr>
       </w:pPr>
     </w:p>
@@ -6557,7 +6541,7 @@
           <w:lang w:val="es-MX"/>
         </w:rPr>
       </w:pPr>
-      <w:bookmarkStart w:id="10" w:name="_Toc8215471"/>
+      <w:bookmarkStart w:id="9" w:name="_Toc8215471"/>
       <w:proofErr w:type="spellStart"/>
       <w:r>
         <w:rPr>
@@ -6582,7 +6566,7 @@
         </w:rPr>
         <w:t>conventions</w:t>
       </w:r>
-      <w:bookmarkEnd w:id="10"/>
+      <w:bookmarkEnd w:id="9"/>
       <w:proofErr w:type="spellEnd"/>
     </w:p>
     <w:p>
@@ -6605,6 +6589,9 @@
         <w:spacing w:after="0" w:line="240" w:lineRule="auto"/>
         <w:ind w:firstLine="720"/>
         <w:jc w:val="both"/>
+        <w:rPr>
+          <w:lang w:val="es-MX"/>
+        </w:rPr>
       </w:pPr>
     </w:p>
     <w:p>
@@ -6614,6 +6601,9 @@
         <w:jc w:val="both"/>
       </w:pPr>
       <w:r>
+        <w:rPr>
+          <w:lang w:val="es-MX"/>
+        </w:rPr>
         <w:t xml:space="preserve"> </w:t>
       </w:r>
       <w:proofErr w:type="gramStart"/>
@@ -6648,7 +6638,7 @@
           <w:lang w:val="es-MX"/>
         </w:rPr>
       </w:pPr>
-      <w:bookmarkStart w:id="11" w:name="_Toc8215472"/>
+      <w:bookmarkStart w:id="10" w:name="_Toc8215472"/>
       <w:proofErr w:type="spellStart"/>
       <w:r>
         <w:rPr>
@@ -6657,7 +6647,7 @@
         </w:rPr>
         <w:t>Testing</w:t>
       </w:r>
-      <w:bookmarkEnd w:id="11"/>
+      <w:bookmarkEnd w:id="10"/>
       <w:proofErr w:type="spellEnd"/>
     </w:p>
     <w:p>
@@ -6673,7 +6663,7 @@
           <w:i/>
         </w:rPr>
       </w:pPr>
-      <w:bookmarkStart w:id="12" w:name="_Toc8215473"/>
+      <w:bookmarkStart w:id="11" w:name="_Toc8215473"/>
       <w:r>
         <w:rPr>
           <w:i/>
@@ -6686,310 +6676,107 @@
         </w:rPr>
         <w:t xml:space="preserve"> (black box test)</w:t>
       </w:r>
+      <w:bookmarkEnd w:id="11"/>
+    </w:p>
+    <w:p>
+      <w:pPr>
+        <w:spacing w:after="0" w:line="240" w:lineRule="auto"/>
+        <w:jc w:val="both"/>
+        <w:rPr>
+          <w:highlight w:val="yellow"/>
+        </w:rPr>
+      </w:pPr>
+    </w:p>
+    <w:p>
+      <w:pPr>
+        <w:spacing w:after="0" w:line="240" w:lineRule="auto"/>
+        <w:jc w:val="both"/>
+        <w:rPr>
+          <w:highlight w:val="yellow"/>
+          <w:lang w:val="es-MX"/>
+        </w:rPr>
+      </w:pPr>
+      <w:r>
+        <w:rPr>
+          <w:lang w:val="es-MX"/>
+        </w:rPr>
+        <w:t>La documentación relacionada a las pruebas de</w:t>
+      </w:r>
+      <w:r>
+        <w:rPr>
+          <w:lang w:val="es-MX"/>
+        </w:rPr>
+        <w:t xml:space="preserve"> </w:t>
+      </w:r>
+      <w:proofErr w:type="spellStart"/>
+      <w:r>
+        <w:rPr>
+          <w:lang w:val="es-MX"/>
+        </w:rPr>
+        <w:t>BlackBox</w:t>
+      </w:r>
+      <w:proofErr w:type="spellEnd"/>
+      <w:r>
+        <w:rPr>
+          <w:lang w:val="es-MX"/>
+        </w:rPr>
+        <w:t xml:space="preserve"> se encuentran en:</w:t>
+      </w:r>
+    </w:p>
+    <w:p>
+      <w:pPr>
+        <w:spacing w:after="0" w:line="240" w:lineRule="auto"/>
+        <w:ind w:firstLine="720"/>
+        <w:jc w:val="both"/>
+        <w:rPr>
+          <w:highlight w:val="yellow"/>
+        </w:rPr>
+      </w:pPr>
+    </w:p>
+    <w:p>
+      <w:pPr>
+        <w:spacing w:after="0" w:line="240" w:lineRule="auto"/>
+        <w:ind w:firstLine="720"/>
+        <w:jc w:val="both"/>
+        <w:rPr>
+          <w:highlight w:val="yellow"/>
+        </w:rPr>
+      </w:pPr>
+      <w:r>
+        <w:rPr>
+          <w:lang w:val="es-MX"/>
+        </w:rPr>
+        <w:t>&lt;PROJECT_PATH&gt;\4</w:t>
+      </w:r>
+      <w:r>
+        <w:rPr>
+          <w:lang w:val="es-MX"/>
+        </w:rPr>
+        <w:t>) Verification\</w:t>
+      </w:r>
+      <w:r>
+        <w:rPr>
+          <w:b/>
+          <w:lang w:val="es-MX"/>
+        </w:rPr>
+        <w:t>10.</w:t>
+      </w:r>
+      <w:r>
+        <w:rPr>
+          <w:b/>
+          <w:lang w:val="es-MX"/>
+        </w:rPr>
+        <w:t>1. BlackboxTest_baseline.</w:t>
+      </w:r>
+      <w:bookmarkStart w:id="12" w:name="_GoBack"/>
       <w:bookmarkEnd w:id="12"/>
-    </w:p>
-    <w:p>
-      <w:pPr>
-        <w:spacing w:after="0" w:line="240" w:lineRule="auto"/>
-        <w:jc w:val="both"/>
-      </w:pPr>
-      <w:r>
-        <w:rPr>
-          <w:highlight w:val="yellow"/>
-        </w:rPr>
-        <w:t xml:space="preserve">This section </w:t>
-      </w:r>
-      <w:r>
-        <w:rPr>
-          <w:highlight w:val="red"/>
-        </w:rPr>
-        <w:t>SHALL</w:t>
-      </w:r>
-      <w:r>
-        <w:rPr>
-          <w:highlight w:val="red"/>
-        </w:rPr>
-        <w:t xml:space="preserve"> </w:t>
-      </w:r>
-      <w:r>
-        <w:rPr>
-          <w:highlight w:val="yellow"/>
-        </w:rPr>
-        <w:t xml:space="preserve">be contained </w:t>
-      </w:r>
-      <w:r>
-        <w:rPr>
-          <w:highlight w:val="yellow"/>
-        </w:rPr>
-        <w:t xml:space="preserve">at: </w:t>
-      </w:r>
-      <w:r>
-        <w:t xml:space="preserve"> </w:t>
-      </w:r>
-    </w:p>
-    <w:p>
-      <w:pPr>
-        <w:spacing w:after="0" w:line="240" w:lineRule="auto"/>
-        <w:ind w:firstLine="720"/>
-        <w:jc w:val="both"/>
-        <w:rPr>
-          <w:highlight w:val="yellow"/>
-        </w:rPr>
-      </w:pPr>
-      <w:r>
-        <w:rPr>
-          <w:highlight w:val="yellow"/>
-        </w:rPr>
-        <w:t xml:space="preserve"> &lt;PROJECT_PATH&gt;\4</w:t>
-      </w:r>
-      <w:r>
-        <w:rPr>
-          <w:highlight w:val="yellow"/>
-        </w:rPr>
-        <w:t>) Verification\</w:t>
-      </w:r>
-      <w:r>
-        <w:rPr>
-          <w:highlight w:val="yellow"/>
-        </w:rPr>
-        <w:t>10.</w:t>
-      </w:r>
-      <w:r>
-        <w:rPr>
-          <w:highlight w:val="yellow"/>
-        </w:rPr>
-        <w:t>1. BlackboxTest_baseline.docx</w:t>
-      </w:r>
-    </w:p>
-    <w:p>
-      <w:pPr>
-        <w:spacing w:after="0" w:line="240" w:lineRule="auto"/>
-        <w:jc w:val="both"/>
+      <w:r>
         <w:rPr>
           <w:b/>
-          <w:highlight w:val="yellow"/>
-        </w:rPr>
-      </w:pPr>
-    </w:p>
-    <w:p>
-      <w:pPr>
-        <w:spacing w:after="0" w:line="240" w:lineRule="auto"/>
-        <w:jc w:val="both"/>
-        <w:rPr>
-          <w:highlight w:val="yellow"/>
-        </w:rPr>
-      </w:pPr>
-      <w:r>
-        <w:rPr>
-          <w:highlight w:val="yellow"/>
-        </w:rPr>
-        <w:t>…</w:t>
-      </w:r>
-      <w:r>
-        <w:rPr>
-          <w:highlight w:val="yellow"/>
-        </w:rPr>
-        <w:t>and its result</w:t>
-      </w:r>
-      <w:r>
-        <w:rPr>
-          <w:highlight w:val="yellow"/>
-        </w:rPr>
-        <w:t>s</w:t>
-      </w:r>
-      <w:r>
-        <w:rPr>
-          <w:highlight w:val="yellow"/>
-        </w:rPr>
-        <w:t xml:space="preserve"> </w:t>
-      </w:r>
-      <w:r>
-        <w:rPr>
-          <w:highlight w:val="red"/>
-        </w:rPr>
-        <w:t>SHALL</w:t>
-      </w:r>
-      <w:r>
-        <w:rPr>
-          <w:highlight w:val="red"/>
-        </w:rPr>
-        <w:t xml:space="preserve"> </w:t>
-      </w:r>
-      <w:r>
-        <w:rPr>
-          <w:highlight w:val="yellow"/>
-        </w:rPr>
-        <w:t xml:space="preserve">be located </w:t>
-      </w:r>
-      <w:r>
-        <w:rPr>
-          <w:highlight w:val="yellow"/>
-        </w:rPr>
-        <w:t>with the date as suffix, as following is indicated</w:t>
-      </w:r>
-      <w:r>
-        <w:rPr>
-          <w:highlight w:val="yellow"/>
-        </w:rPr>
-        <w:t>:</w:t>
-      </w:r>
-    </w:p>
-    <w:p>
-      <w:pPr>
-        <w:spacing w:after="0" w:line="240" w:lineRule="auto"/>
-        <w:ind w:firstLine="720"/>
-        <w:jc w:val="both"/>
-        <w:rPr>
-          <w:highlight w:val="yellow"/>
-        </w:rPr>
-      </w:pPr>
-      <w:r>
-        <w:rPr>
-          <w:highlight w:val="yellow"/>
-        </w:rPr>
-        <w:t>&lt;PROJECT_PATH&gt;\4</w:t>
-      </w:r>
-      <w:r>
-        <w:rPr>
-          <w:highlight w:val="yellow"/>
-        </w:rPr>
-        <w:t>) Verification\</w:t>
-      </w:r>
-      <w:r>
-        <w:rPr>
-          <w:highlight w:val="yellow"/>
-        </w:rPr>
-        <w:t>Results\</w:t>
-      </w:r>
-      <w:r>
-        <w:rPr>
-          <w:highlight w:val="yellow"/>
-        </w:rPr>
-        <w:t>10.</w:t>
-      </w:r>
-      <w:r>
-        <w:rPr>
-          <w:highlight w:val="yellow"/>
-        </w:rPr>
-        <w:t>1. BlackboxTest_</w:t>
-      </w:r>
-      <w:r>
-        <w:rPr>
-          <w:highlight w:val="yellow"/>
-        </w:rPr>
-        <w:t>20190405</w:t>
-      </w:r>
-      <w:r>
-        <w:rPr>
-          <w:highlight w:val="yellow"/>
-        </w:rPr>
-        <w:t>.docx</w:t>
-      </w:r>
-    </w:p>
-    <w:p>
-      <w:pPr>
-        <w:spacing w:after="0" w:line="240" w:lineRule="auto"/>
-        <w:jc w:val="both"/>
-        <w:rPr>
-          <w:highlight w:val="yellow"/>
-        </w:rPr>
-      </w:pPr>
-    </w:p>
-    <w:p>
-      <w:pPr>
-        <w:spacing w:after="0" w:line="240" w:lineRule="auto"/>
-        <w:jc w:val="both"/>
-      </w:pPr>
-      <w:r>
-        <w:rPr>
-          <w:highlight w:val="yellow"/>
-        </w:rPr>
-        <w:t xml:space="preserve">Every time a </w:t>
-      </w:r>
-      <w:r>
-        <w:rPr>
-          <w:highlight w:val="yellow"/>
-        </w:rPr>
-        <w:t xml:space="preserve">module </w:t>
-      </w:r>
-      <w:r>
-        <w:rPr>
-          <w:highlight w:val="yellow"/>
-        </w:rPr>
-        <w:t xml:space="preserve">or feature is </w:t>
-      </w:r>
-      <w:r>
-        <w:rPr>
-          <w:highlight w:val="yellow"/>
-        </w:rPr>
-        <w:t>implemented</w:t>
-      </w:r>
-      <w:r>
-        <w:rPr>
-          <w:highlight w:val="yellow"/>
-        </w:rPr>
-        <w:t xml:space="preserve">, </w:t>
-      </w:r>
-      <w:r>
-        <w:rPr>
-          <w:highlight w:val="yellow"/>
-        </w:rPr>
-        <w:t xml:space="preserve">it </w:t>
-      </w:r>
-      <w:r>
-        <w:rPr>
-          <w:highlight w:val="red"/>
-        </w:rPr>
-        <w:t>SHALL</w:t>
-      </w:r>
-      <w:r>
-        <w:rPr>
-          <w:highlight w:val="red"/>
-        </w:rPr>
-        <w:t xml:space="preserve"> </w:t>
-      </w:r>
-      <w:r>
-        <w:rPr>
-          <w:highlight w:val="yellow"/>
-        </w:rPr>
-        <w:t xml:space="preserve">contain their tests section and </w:t>
-      </w:r>
-      <w:r>
-        <w:rPr>
-          <w:highlight w:val="red"/>
-        </w:rPr>
-        <w:t>SHALL</w:t>
-      </w:r>
-      <w:r>
-        <w:rPr>
-          <w:highlight w:val="yellow"/>
-        </w:rPr>
-        <w:t xml:space="preserve"> be contained</w:t>
-      </w:r>
-      <w:r>
-        <w:rPr>
-          <w:highlight w:val="yellow"/>
-        </w:rPr>
-        <w:t xml:space="preserve"> </w:t>
-      </w:r>
-      <w:r>
-        <w:rPr>
-          <w:highlight w:val="yellow"/>
-        </w:rPr>
-        <w:t xml:space="preserve">with the </w:t>
-      </w:r>
-      <w:r>
-        <w:rPr>
-          <w:highlight w:val="yellow"/>
-        </w:rPr>
-        <w:t>reference to the requirement number in order to have traceability.</w:t>
-      </w:r>
-    </w:p>
-    <w:p>
-      <w:pPr>
-        <w:spacing w:after="0" w:line="240" w:lineRule="auto"/>
-        <w:jc w:val="both"/>
-      </w:pPr>
+          <w:lang w:val="es-MX"/>
+        </w:rPr>
+        <w:t>docx</w:t>
+      </w:r>
     </w:p>
     <w:p>
       <w:pPr>
@@ -7038,7 +6825,6 @@
         <w:rPr>
           <w:lang w:val="es-MX"/>
         </w:rPr>
-        <w:lastRenderedPageBreak/>
         <w:t xml:space="preserve">La documentación relacionada a las pruebas de </w:t>
       </w:r>
       <w:proofErr w:type="spellStart"/>
@@ -7124,6 +6910,7 @@
         <w:rPr>
           <w:i/>
         </w:rPr>
+        <w:lastRenderedPageBreak/>
         <w:t>Cyclomatic</w:t>
       </w:r>
       <w:proofErr w:type="spellEnd"/>
@@ -7233,86 +7020,30 @@
         <w:jc w:val="both"/>
         <w:rPr>
           <w:i/>
-          <w:highlight w:val="yellow"/>
         </w:rPr>
       </w:pPr>
       <w:r>
         <w:rPr>
           <w:i/>
-          <w:lang w:val="es-MX"/>
         </w:rPr>
         <w:t>F</w:t>
       </w:r>
       <w:r>
         <w:rPr>
           <w:i/>
-          <w:lang w:val="es-MX"/>
         </w:rPr>
         <w:t>irmware version number</w:t>
       </w:r>
-      <w:r>
-        <w:rPr>
-          <w:i/>
-          <w:lang w:val="es-MX"/>
-        </w:rPr>
-        <w:t xml:space="preserve"> </w:t>
-      </w:r>
-      <w:r>
-        <w:rPr>
-          <w:i/>
-          <w:lang w:val="es-MX"/>
-        </w:rPr>
-        <w:t>SHALL</w:t>
-      </w:r>
-      <w:r>
-        <w:rPr>
-          <w:i/>
-          <w:lang w:val="es-MX"/>
-        </w:rPr>
-        <w:t xml:space="preserve"> be defined in this section</w:t>
-      </w:r>
-      <w:r>
-        <w:rPr>
-          <w:i/>
-          <w:lang w:val="es-MX"/>
-        </w:rPr>
-        <w:t>,</w:t>
-      </w:r>
-      <w:r>
-        <w:rPr>
-          <w:i/>
-          <w:lang w:val="es-MX"/>
-        </w:rPr>
-        <w:t xml:space="preserve"> and the strategy used for that, </w:t>
-      </w:r>
-      <w:r>
-        <w:rPr>
-          <w:i/>
-          <w:lang w:val="es-MX"/>
-        </w:rPr>
-        <w:t xml:space="preserve">an example </w:t>
-      </w:r>
-      <w:r>
-        <w:rPr>
-          <w:i/>
-          <w:lang w:val="es-MX"/>
-        </w:rPr>
-        <w:t>MUST</w:t>
-      </w:r>
-      <w:r>
-        <w:rPr>
-          <w:i/>
-          <w:lang w:val="es-MX"/>
-        </w:rPr>
-        <w:t xml:space="preserve"> be:</w:t>
-      </w:r>
-      <w:r>
+    </w:p>
+    <w:p>
+      <w:pPr>
+        <w:spacing w:after="0" w:line="240" w:lineRule="auto"/>
+        <w:jc w:val="both"/>
         <w:rPr>
           <w:i/>
           <w:highlight w:val="yellow"/>
         </w:rPr>
-        <w:t xml:space="preserve"> </w:t>
-      </w:r>
+      </w:pPr>
     </w:p>
     <w:p>
       <w:pPr>
@@ -7320,79 +7051,60 @@
         <w:jc w:val="both"/>
         <w:rPr>
           <w:i/>
-          <w:highlight w:val="yellow"/>
-        </w:rPr>
-      </w:pPr>
-    </w:p>
-    <w:p>
-      <w:pPr>
-        <w:spacing w:after="0" w:line="240" w:lineRule="auto"/>
-        <w:jc w:val="both"/>
+        </w:rPr>
+      </w:pPr>
+      <w:r>
         <w:rPr>
           <w:i/>
-          <w:lang w:val="es-MX"/>
-        </w:rPr>
-      </w:pPr>
+        </w:rPr>
+        <w:t>Date/</w:t>
+      </w:r>
+      <w:proofErr w:type="spellStart"/>
       <w:r>
         <w:rPr>
           <w:i/>
-          <w:lang w:val="es-MX"/>
-        </w:rPr>
-        <w:t>Date/</w:t>
+        </w:rPr>
+        <w:t>Hw</w:t>
+      </w:r>
+      <w:proofErr w:type="spellEnd"/>
+      <w:r>
+        <w:rPr>
+          <w:i/>
+        </w:rPr>
+        <w:t xml:space="preserve"> version/</w:t>
       </w:r>
       <w:proofErr w:type="spellStart"/>
       <w:r>
         <w:rPr>
           <w:i/>
-          <w:lang w:val="es-MX"/>
-        </w:rPr>
-        <w:t>Hw</w:t>
+        </w:rPr>
+        <w:t>Sw</w:t>
       </w:r>
       <w:proofErr w:type="spellEnd"/>
       <w:r>
         <w:rPr>
           <w:i/>
-          <w:lang w:val="es-MX"/>
-        </w:rPr>
-        <w:t xml:space="preserve"> version/</w:t>
-      </w:r>
-      <w:proofErr w:type="spellStart"/>
-      <w:r>
+        </w:rPr>
+        <w:t xml:space="preserve"> version</w:t>
+      </w:r>
+    </w:p>
+    <w:p>
+      <w:pPr>
+        <w:spacing w:after="0" w:line="240" w:lineRule="auto"/>
+        <w:jc w:val="both"/>
         <w:rPr>
           <w:i/>
-          <w:lang w:val="es-MX"/>
-        </w:rPr>
-        <w:t>Sw</w:t>
-      </w:r>
-      <w:proofErr w:type="spellEnd"/>
+        </w:rPr>
+      </w:pPr>
       <w:r>
         <w:rPr>
           <w:i/>
-          <w:lang w:val="es-MX"/>
-        </w:rPr>
-        <w:t xml:space="preserve"> version</w:t>
-      </w:r>
-    </w:p>
-    <w:p>
-      <w:pPr>
-        <w:spacing w:after="0" w:line="240" w:lineRule="auto"/>
-        <w:jc w:val="both"/>
+        </w:rPr>
+        <w:t>20190405/001/</w:t>
+      </w:r>
+      <w:r>
         <w:rPr>
           <w:i/>
-          <w:lang w:val="es-MX"/>
-        </w:rPr>
-      </w:pPr>
-      <w:r>
-        <w:rPr>
-          <w:i/>
-          <w:lang w:val="es-MX"/>
-        </w:rPr>
-        <w:t>20190405/001/</w:t>
-      </w:r>
-      <w:r>
-        <w:rPr>
-          <w:i/>
-          <w:lang w:val="es-MX"/>
         </w:rPr>
         <w:tab/>
         <w:t>001</w:t>
@@ -7693,88 +7405,6 @@
     <w:p>
       <w:pPr>
         <w:spacing w:after="0" w:line="240" w:lineRule="auto"/>
-        <w:ind w:left="360"/>
-        <w:jc w:val="both"/>
-        <w:rPr>
-          <w:highlight w:val="yellow"/>
-        </w:rPr>
-      </w:pPr>
-    </w:p>
-    <w:p>
-      <w:pPr>
-        <w:spacing w:after="0" w:line="240" w:lineRule="auto"/>
-        <w:jc w:val="both"/>
-      </w:pPr>
-      <w:r>
-        <w:rPr>
-          <w:highlight w:val="yellow"/>
-        </w:rPr>
-        <w:t xml:space="preserve">Every time a module or feature is implemented, every test case </w:t>
-      </w:r>
-      <w:r>
-        <w:rPr>
-          <w:highlight w:val="red"/>
-        </w:rPr>
-        <w:t>SHALL</w:t>
-      </w:r>
-      <w:r>
-        <w:rPr>
-          <w:highlight w:val="yellow"/>
-        </w:rPr>
-        <w:t xml:space="preserve"> </w:t>
-      </w:r>
-      <w:r>
-        <w:rPr>
-          <w:highlight w:val="yellow"/>
-        </w:rPr>
-        <w:t>contain a reference to the requirement number in order to have traceability.</w:t>
-      </w:r>
-    </w:p>
-    <w:p>
-      <w:pPr>
-        <w:spacing w:after="0" w:line="240" w:lineRule="auto"/>
-        <w:jc w:val="both"/>
-      </w:pPr>
-    </w:p>
-    <w:p>
-      <w:pPr>
-        <w:spacing w:after="0" w:line="240" w:lineRule="auto"/>
-        <w:jc w:val="both"/>
-      </w:pPr>
-      <w:r>
-        <w:rPr>
-          <w:highlight w:val="yellow"/>
-        </w:rPr>
-        <w:t xml:space="preserve">This test </w:t>
-      </w:r>
-      <w:r>
-        <w:rPr>
-          <w:highlight w:val="red"/>
-        </w:rPr>
-        <w:t>MUST</w:t>
-      </w:r>
-      <w:r>
-        <w:rPr>
-          <w:highlight w:val="red"/>
-        </w:rPr>
-        <w:t xml:space="preserve"> </w:t>
-      </w:r>
-      <w:r>
-        <w:rPr>
-          <w:highlight w:val="yellow"/>
-        </w:rPr>
-        <w:t>contain the plant connected or not.</w:t>
-      </w:r>
-    </w:p>
-    <w:p>
-      <w:pPr>
-        <w:spacing w:after="0" w:line="240" w:lineRule="auto"/>
-        <w:jc w:val="both"/>
-      </w:pPr>
-    </w:p>
-    <w:p>
-      <w:pPr>
-        <w:spacing w:after="0" w:line="240" w:lineRule="auto"/>
         <w:jc w:val="both"/>
       </w:pPr>
     </w:p>
@@ -8049,88 +7679,6 @@
     <w:p>
       <w:pPr>
         <w:spacing w:after="0" w:line="240" w:lineRule="auto"/>
-        <w:ind w:left="360"/>
-        <w:jc w:val="both"/>
-        <w:rPr>
-          <w:highlight w:val="yellow"/>
-        </w:rPr>
-      </w:pPr>
-    </w:p>
-    <w:p>
-      <w:pPr>
-        <w:spacing w:after="0" w:line="240" w:lineRule="auto"/>
-        <w:jc w:val="both"/>
-      </w:pPr>
-      <w:r>
-        <w:rPr>
-          <w:highlight w:val="yellow"/>
-        </w:rPr>
-        <w:t xml:space="preserve">Every time a module or feature is implemented, every test case </w:t>
-      </w:r>
-      <w:r>
-        <w:rPr>
-          <w:highlight w:val="red"/>
-        </w:rPr>
-        <w:t>SHALL</w:t>
-      </w:r>
-      <w:r>
-        <w:rPr>
-          <w:highlight w:val="yellow"/>
-        </w:rPr>
-        <w:t xml:space="preserve"> contain a reference to the requirement number in order to have traceability.</w:t>
-      </w:r>
-    </w:p>
-    <w:p>
-      <w:pPr>
-        <w:spacing w:after="0" w:line="240" w:lineRule="auto"/>
-        <w:jc w:val="both"/>
-      </w:pPr>
-    </w:p>
-    <w:p>
-      <w:pPr>
-        <w:spacing w:after="0" w:line="240" w:lineRule="auto"/>
-        <w:jc w:val="both"/>
-      </w:pPr>
-      <w:r>
-        <w:rPr>
-          <w:highlight w:val="yellow"/>
-        </w:rPr>
-        <w:t xml:space="preserve">This test </w:t>
-      </w:r>
-      <w:r>
-        <w:rPr>
-          <w:highlight w:val="red"/>
-        </w:rPr>
-        <w:t>SHALL</w:t>
-      </w:r>
-      <w:r>
-        <w:rPr>
-          <w:highlight w:val="red"/>
-        </w:rPr>
-        <w:t xml:space="preserve"> </w:t>
-      </w:r>
-      <w:r>
-        <w:rPr>
-          <w:highlight w:val="yellow"/>
-        </w:rPr>
-        <w:t>contain the plant connected</w:t>
-      </w:r>
-      <w:r>
-        <w:t>.</w:t>
-      </w:r>
-    </w:p>
-    <w:p>
-      <w:pPr>
-        <w:spacing w:after="0" w:line="240" w:lineRule="auto"/>
-        <w:jc w:val="both"/>
-        <w:rPr>
-          <w:highlight w:val="yellow"/>
-        </w:rPr>
-      </w:pPr>
-    </w:p>
-    <w:p>
-      <w:pPr>
-        <w:spacing w:after="0" w:line="240" w:lineRule="auto"/>
         <w:jc w:val="both"/>
         <w:rPr>
           <w:highlight w:val="yellow"/>
@@ -8149,7 +7697,6 @@
       </w:pPr>
       <w:bookmarkStart w:id="18" w:name="_Toc8215480"/>
       <w:r>
-        <w:lastRenderedPageBreak/>
         <w:t>Throughput and Flash and RAM measurement</w:t>
       </w:r>
       <w:bookmarkEnd w:id="18"/>
@@ -8205,28 +7752,16 @@
       <w:pPr>
         <w:spacing w:after="0" w:line="240" w:lineRule="auto"/>
         <w:jc w:val="both"/>
-        <w:rPr>
-          <w:lang w:val="es-MX"/>
-        </w:rPr>
-      </w:pPr>
-      <w:r>
-        <w:rPr>
-          <w:lang w:val="es-MX"/>
-        </w:rPr>
+      </w:pPr>
+      <w:r>
         <w:t xml:space="preserve">It SHALL define the RAM, Flash and </w:t>
       </w:r>
       <w:proofErr w:type="spellStart"/>
       <w:r>
-        <w:rPr>
-          <w:lang w:val="es-MX"/>
-        </w:rPr>
         <w:t>Throughtput</w:t>
       </w:r>
       <w:proofErr w:type="spellEnd"/>
       <w:r>
-        <w:rPr>
-          <w:lang w:val="es-MX"/>
-        </w:rPr>
         <w:t xml:space="preserve"> measurements strategy at:  </w:t>
       </w:r>
     </w:p>
@@ -8243,7 +7778,21 @@
         <w:rPr>
           <w:lang w:val="es-MX"/>
         </w:rPr>
-        <w:t xml:space="preserve">&lt;PROJECT_PATH&gt;\4) Verification\ 11.3. </w:t>
+        <w:t xml:space="preserve">&lt;PROJECT_PATH&gt;\4) </w:t>
+      </w:r>
+      <w:proofErr w:type="spellStart"/>
+      <w:r>
+        <w:rPr>
+          <w:lang w:val="es-MX"/>
+        </w:rPr>
+        <w:t>Verification</w:t>
+      </w:r>
+      <w:proofErr w:type="spellEnd"/>
+      <w:r>
+        <w:rPr>
+          <w:lang w:val="es-MX"/>
+        </w:rPr>
+        <w:t xml:space="preserve">\ 11.3. </w:t>
       </w:r>
       <w:proofErr w:type="spellStart"/>
       <w:r>
@@ -10703,7 +10252,7 @@
   <a:extraClrSchemeLst/>
   <a:extLst>
     <a:ext uri="{05A4C25C-085E-4340-85A3-A5531E510DB2}">
-      <thm15:themeFamily xmlns:thm15="http://schemas.microsoft.com/office/thememl/2012/main" xmlns="" name="Office Theme" id="{62F939B6-93AF-4DB8-9C6B-D6C7DFDC589F}" vid="{4A3C46E8-61CC-4603-A589-7422A47A8E4A}"/>
+      <thm15:themeFamily xmlns="" xmlns:thm15="http://schemas.microsoft.com/office/thememl/2012/main" name="Office Theme" id="{62F939B6-93AF-4DB8-9C6B-D6C7DFDC589F}" vid="{4A3C46E8-61CC-4603-A589-7422A47A8E4A}"/>
     </a:ext>
   </a:extLst>
 </a:theme>
@@ -10714,7 +10263,7 @@
 </file>
 
 <file path=customXml/itemProps1.xml><?xml version="1.0" encoding="utf-8"?>
-<ds:datastoreItem xmlns:ds="http://schemas.openxmlformats.org/officeDocument/2006/customXml" ds:itemID="{40F6C88A-00D7-48B3-BBAA-140D4DC5B5A6}">
+<ds:datastoreItem xmlns:ds="http://schemas.openxmlformats.org/officeDocument/2006/customXml" ds:itemID="{D571A1E2-B76F-4E91-8CE7-289E3A03C4A4}">
   <ds:schemaRefs>
     <ds:schemaRef ds:uri="http://schemas.openxmlformats.org/officeDocument/2006/bibliography"/>
   </ds:schemaRefs>
